--- a/Yummly Capstone Project Report -final.docx
+++ b/Yummly Capstone Project Report -final.docx
@@ -899,10 +899,7 @@
     </w:sdt>
     <w:p/>
     <w:p/>
-    <w:p>
-      <w:bookmarkStart w:id="0" w:name="_GoBack"/>
-    </w:p>
-    <w:bookmarkEnd w:id="0"/>
+    <w:p/>
     <w:p/>
     <w:p/>
     <w:p/>
@@ -921,72 +918,72 @@
       <w:pPr>
         <w:pStyle w:val="Heading1"/>
       </w:pPr>
-      <w:bookmarkStart w:id="1" w:name="_Toc458628241"/>
+      <w:bookmarkStart w:id="0" w:name="_Toc458628241"/>
       <w:r>
         <w:lastRenderedPageBreak/>
         <w:t>Introduction</w:t>
       </w:r>
+      <w:bookmarkEnd w:id="0"/>
+    </w:p>
+    <w:p>
+      <w:r>
+        <w:t xml:space="preserve">When </w:t>
+      </w:r>
+      <w:r>
+        <w:t>we go for</w:t>
+      </w:r>
+      <w:r>
+        <w:t xml:space="preserve"> lunch or dinner we would </w:t>
+      </w:r>
+      <w:r>
+        <w:t>sense</w:t>
+      </w:r>
+      <w:r>
+        <w:t xml:space="preserve"> aromas of different</w:t>
+      </w:r>
+      <w:r>
+        <w:t xml:space="preserve"> dishes</w:t>
+      </w:r>
+      <w:r>
+        <w:t>. I</w:t>
+      </w:r>
+      <w:r>
+        <w:t>t</w:t>
+      </w:r>
+      <w:r>
+        <w:t xml:space="preserve"> always intrigued</w:t>
+      </w:r>
+      <w:r>
+        <w:t xml:space="preserve"> me how</w:t>
+      </w:r>
+      <w:r>
+        <w:t xml:space="preserve"> change in ingredients </w:t>
+      </w:r>
+      <w:r>
+        <w:t xml:space="preserve">would affect the aroma of a dish. Especially coming from India, I have observed a small variation in ingredients can change the aromas drastically. </w:t>
+      </w:r>
+    </w:p>
+    <w:p>
+      <w:r>
+        <w:t xml:space="preserve">I have chosen this interesting project </w:t>
+      </w:r>
+      <w:r>
+        <w:t>from Kaggle which is also on similar lines to predict cuisines based on given set of the ingredients.</w:t>
+      </w:r>
+    </w:p>
+    <w:p/>
+    <w:p/>
+    <w:p/>
+    <w:p/>
+    <w:p>
+      <w:pPr>
+        <w:pStyle w:val="Heading1"/>
+      </w:pPr>
+      <w:bookmarkStart w:id="1" w:name="_Toc458628242"/>
+      <w:r>
+        <w:t>Data Set</w:t>
+      </w:r>
       <w:bookmarkEnd w:id="1"/>
-    </w:p>
-    <w:p>
-      <w:r>
-        <w:t xml:space="preserve">When </w:t>
-      </w:r>
-      <w:r>
-        <w:t>we go for</w:t>
-      </w:r>
-      <w:r>
-        <w:t xml:space="preserve"> lunch or dinner we would </w:t>
-      </w:r>
-      <w:r>
-        <w:t>sense</w:t>
-      </w:r>
-      <w:r>
-        <w:t xml:space="preserve"> aromas of different</w:t>
-      </w:r>
-      <w:r>
-        <w:t xml:space="preserve"> dishes</w:t>
-      </w:r>
-      <w:r>
-        <w:t>. I</w:t>
-      </w:r>
-      <w:r>
-        <w:t>t</w:t>
-      </w:r>
-      <w:r>
-        <w:t xml:space="preserve"> always intrigued</w:t>
-      </w:r>
-      <w:r>
-        <w:t xml:space="preserve"> me how</w:t>
-      </w:r>
-      <w:r>
-        <w:t xml:space="preserve"> change in ingredients </w:t>
-      </w:r>
-      <w:r>
-        <w:t xml:space="preserve">would affect the aroma of a dish. Especially coming from India, I have observed a small variation in ingredients can change the aromas drastically. </w:t>
-      </w:r>
-    </w:p>
-    <w:p>
-      <w:r>
-        <w:t xml:space="preserve">I have chosen this interesting project </w:t>
-      </w:r>
-      <w:r>
-        <w:t>from Kaggle which is also on similar lines to predict cuisines based on given set of the ingredients.</w:t>
-      </w:r>
-    </w:p>
-    <w:p/>
-    <w:p/>
-    <w:p/>
-    <w:p/>
-    <w:p>
-      <w:pPr>
-        <w:pStyle w:val="Heading1"/>
-      </w:pPr>
-      <w:bookmarkStart w:id="2" w:name="_Toc458628242"/>
-      <w:r>
-        <w:t>Data Set</w:t>
-      </w:r>
-      <w:bookmarkEnd w:id="2"/>
     </w:p>
     <w:p>
       <w:r>
@@ -1015,15 +1012,7 @@
     </w:p>
     <w:p>
       <w:r>
-        <w:t xml:space="preserve">The data set shows a list of id, cuisine and ingredients. The data set is available in </w:t>
-      </w:r>
-      <w:proofErr w:type="spellStart"/>
-      <w:r>
-        <w:t>json</w:t>
-      </w:r>
-      <w:proofErr w:type="spellEnd"/>
-      <w:r>
-        <w:t xml:space="preserve"> format. The dependent variable is cuisine. The independent variable is ingredients. Train data set is used for creating model. Test data is used to checking the accuracy of the model.</w:t>
+        <w:t>The data set shows a list of id, cuisine and ingredients. The data set is available in json format. The dependent variable is cuisine. The independent variable is ingredients. Train data set is used for creating model. Test data is used to checking the accuracy of the model.</w:t>
       </w:r>
       <w:r>
         <w:t xml:space="preserve"> </w:t>
@@ -1139,29 +1128,7 @@
           <w:szCs w:val="19"/>
           <w:lang w:eastAsia="en-US"/>
         </w:rPr>
-        <w:t>": "</w:t>
-      </w:r>
-      <w:proofErr w:type="spellStart"/>
-      <w:r>
-        <w:rPr>
-          <w:rFonts w:ascii="Courier New" w:eastAsia="Times New Roman" w:hAnsi="Courier New" w:cs="Courier New"/>
-          <w:color w:val="7B7C75"/>
-          <w:sz w:val="19"/>
-          <w:szCs w:val="19"/>
-          <w:lang w:eastAsia="en-US"/>
-        </w:rPr>
-        <w:t>indian</w:t>
-      </w:r>
-      <w:proofErr w:type="spellEnd"/>
-      <w:r>
-        <w:rPr>
-          <w:rFonts w:ascii="Courier New" w:eastAsia="Times New Roman" w:hAnsi="Courier New" w:cs="Courier New"/>
-          <w:color w:val="7B7C75"/>
-          <w:sz w:val="19"/>
-          <w:szCs w:val="19"/>
-          <w:lang w:eastAsia="en-US"/>
-        </w:rPr>
-        <w:t>",</w:t>
+        <w:t>": "indian",</w:t>
       </w:r>
       <w:r>
         <w:rPr>
@@ -1205,29 +1172,7 @@
           <w:lang w:eastAsia="en-US"/>
         </w:rPr>
         <w:br/>
-        <w:t xml:space="preserve">     "</w:t>
-      </w:r>
-      <w:proofErr w:type="spellStart"/>
-      <w:r>
-        <w:rPr>
-          <w:rFonts w:ascii="Courier New" w:eastAsia="Times New Roman" w:hAnsi="Courier New" w:cs="Courier New"/>
-          <w:color w:val="7B7C75"/>
-          <w:sz w:val="19"/>
-          <w:szCs w:val="19"/>
-          <w:lang w:eastAsia="en-US"/>
-        </w:rPr>
-        <w:t>tumeric</w:t>
-      </w:r>
-      <w:proofErr w:type="spellEnd"/>
-      <w:r>
-        <w:rPr>
-          <w:rFonts w:ascii="Courier New" w:eastAsia="Times New Roman" w:hAnsi="Courier New" w:cs="Courier New"/>
-          <w:color w:val="7B7C75"/>
-          <w:sz w:val="19"/>
-          <w:szCs w:val="19"/>
-          <w:lang w:eastAsia="en-US"/>
-        </w:rPr>
-        <w:t>",</w:t>
+        <w:t xml:space="preserve">     "tumeric",</w:t>
       </w:r>
       <w:r>
         <w:rPr>
@@ -1260,29 +1205,7 @@
           <w:lang w:eastAsia="en-US"/>
         </w:rPr>
         <w:br/>
-        <w:t xml:space="preserve">     "</w:t>
-      </w:r>
-      <w:proofErr w:type="spellStart"/>
-      <w:r>
-        <w:rPr>
-          <w:rFonts w:ascii="Courier New" w:eastAsia="Times New Roman" w:hAnsi="Courier New" w:cs="Courier New"/>
-          <w:color w:val="7B7C75"/>
-          <w:sz w:val="19"/>
-          <w:szCs w:val="19"/>
-          <w:lang w:eastAsia="en-US"/>
-        </w:rPr>
-        <w:t>garam</w:t>
-      </w:r>
-      <w:proofErr w:type="spellEnd"/>
-      <w:r>
-        <w:rPr>
-          <w:rFonts w:ascii="Courier New" w:eastAsia="Times New Roman" w:hAnsi="Courier New" w:cs="Courier New"/>
-          <w:color w:val="7B7C75"/>
-          <w:sz w:val="19"/>
-          <w:szCs w:val="19"/>
-          <w:lang w:eastAsia="en-US"/>
-        </w:rPr>
-        <w:t xml:space="preserve"> masala",</w:t>
+        <w:t xml:space="preserve">     "garam masala",</w:t>
       </w:r>
       <w:r>
         <w:rPr>
@@ -1451,12 +1374,12 @@
       <w:pPr>
         <w:pStyle w:val="Heading1"/>
       </w:pPr>
-      <w:bookmarkStart w:id="3" w:name="_Toc458628243"/>
+      <w:bookmarkStart w:id="2" w:name="_Toc458628243"/>
       <w:r>
         <w:lastRenderedPageBreak/>
         <w:t>Data Wrangling</w:t>
       </w:r>
-      <w:bookmarkEnd w:id="3"/>
+      <w:bookmarkEnd w:id="2"/>
     </w:p>
     <w:p/>
     <w:p>
@@ -1530,15 +1453,7 @@
         </w:numPr>
       </w:pPr>
       <w:r>
-        <w:t>Same word but in -</w:t>
-      </w:r>
-      <w:proofErr w:type="spellStart"/>
-      <w:r>
-        <w:t>es</w:t>
-      </w:r>
-      <w:proofErr w:type="spellEnd"/>
-      <w:r>
-        <w:t>, -s forms.</w:t>
+        <w:t>Same word but in -es, -s forms.</w:t>
       </w:r>
     </w:p>
     <w:p>
@@ -1556,15 +1471,7 @@
     <w:p/>
     <w:p>
       <w:r>
-        <w:t xml:space="preserve">Initial idea was to convert each ingredient into a row instead of the list by using </w:t>
-      </w:r>
-      <w:proofErr w:type="spellStart"/>
-      <w:r>
-        <w:t>unnest</w:t>
-      </w:r>
-      <w:proofErr w:type="spellEnd"/>
-      <w:r>
-        <w:t xml:space="preserve"> function and </w:t>
+        <w:t xml:space="preserve">Initial idea was to convert each ingredient into a row instead of the list by using unnest function and </w:t>
       </w:r>
       <w:r>
         <w:t>use clean the issues found above. T</w:t>
@@ -1576,13 +1483,8 @@
         <w:t xml:space="preserve">use </w:t>
       </w:r>
       <w:r>
-        <w:t xml:space="preserve">convert rows into variables using the </w:t>
-      </w:r>
-      <w:proofErr w:type="spellStart"/>
-      <w:r>
-        <w:t>dummyvar</w:t>
-      </w:r>
-      <w:proofErr w:type="spellEnd"/>
+        <w:t>convert rows into variables using the dummyvar</w:t>
+      </w:r>
       <w:r>
         <w:t xml:space="preserve"> function. But it turned out to be not practical given 39000 different cuisines and 2702 unique ingredients. So ended up using Corpus function in tm package to clean the data</w:t>
       </w:r>
@@ -1609,11 +1511,11 @@
       <w:pPr>
         <w:pStyle w:val="Heading1"/>
       </w:pPr>
-      <w:bookmarkStart w:id="4" w:name="_Toc458628244"/>
+      <w:bookmarkStart w:id="3" w:name="_Toc458628244"/>
       <w:r>
         <w:t>Exploratory Data Analysis</w:t>
       </w:r>
-      <w:bookmarkEnd w:id="4"/>
+      <w:bookmarkEnd w:id="3"/>
     </w:p>
     <w:p>
       <w:r>
@@ -1811,7 +1713,7 @@
       <w:pPr>
         <w:pStyle w:val="Heading1"/>
       </w:pPr>
-      <w:bookmarkStart w:id="5" w:name="_Toc458628245"/>
+      <w:bookmarkStart w:id="4" w:name="_Toc458628245"/>
       <w:r>
         <w:lastRenderedPageBreak/>
         <w:t>REGRESSION</w:t>
@@ -1819,7 +1721,7 @@
       <w:r>
         <w:t xml:space="preserve"> Models</w:t>
       </w:r>
-      <w:bookmarkEnd w:id="5"/>
+      <w:bookmarkEnd w:id="4"/>
       <w:r>
         <w:t xml:space="preserve"> </w:t>
       </w:r>
@@ -1899,7 +1801,13 @@
           </w:tcPr>
           <w:p>
             <w:r>
-              <w:t>40.96</w:t>
+              <w:t>42</w:t>
+            </w:r>
+            <w:r>
+              <w:t>.</w:t>
+            </w:r>
+            <w:r>
+              <w:t>09</w:t>
             </w:r>
             <w:r>
               <w:t>%</w:t>
@@ -1972,7 +1880,7 @@
           </w:tcPr>
           <w:p>
             <w:r>
-              <w:t>41</w:t>
+              <w:t>40</w:t>
             </w:r>
             <w:r>
               <w:t>.09%</w:t>
@@ -2130,11 +2038,11 @@
       <w:pPr>
         <w:pStyle w:val="Heading2"/>
       </w:pPr>
-      <w:bookmarkStart w:id="6" w:name="_Toc458628246"/>
+      <w:bookmarkStart w:id="5" w:name="_Toc458628246"/>
       <w:r>
         <w:t>Results Discussion:</w:t>
       </w:r>
-      <w:bookmarkEnd w:id="6"/>
+      <w:bookmarkEnd w:id="5"/>
     </w:p>
     <w:p>
       <w:pPr>
@@ -2169,7 +2077,13 @@
         </w:numPr>
       </w:pPr>
       <w:r>
-        <w:t>Using all the ingredients bumped up the accuracy a little bit.</w:t>
+        <w:t xml:space="preserve">Using all the ingredients </w:t>
+      </w:r>
+      <w:r>
+        <w:t>there is almost no improvement</w:t>
+      </w:r>
+      <w:r>
+        <w:t>.</w:t>
       </w:r>
     </w:p>
     <w:p>
@@ -2181,7 +2095,12 @@
         </w:numPr>
       </w:pPr>
       <w:r>
-        <w:t>Interestingly model using PCA is least accurate. Have to research more on it.</w:t>
+        <w:t xml:space="preserve">Interestingly, </w:t>
+      </w:r>
+      <w:bookmarkStart w:id="6" w:name="_GoBack"/>
+      <w:bookmarkEnd w:id="6"/>
+      <w:r>
+        <w:t>model using PCA is least accurate. Have to research more on it.</w:t>
       </w:r>
     </w:p>
     <w:p>
@@ -2208,13 +2127,8 @@
         </w:numPr>
       </w:pPr>
       <w:r>
-        <w:t xml:space="preserve">Model using </w:t>
-      </w:r>
-      <w:proofErr w:type="spellStart"/>
-      <w:r>
-        <w:t>XgBoost</w:t>
-      </w:r>
-      <w:proofErr w:type="spellEnd"/>
+        <w:t>Model using XgBoost</w:t>
+      </w:r>
     </w:p>
     <w:p>
       <w:pPr>
@@ -2262,15 +2176,7 @@
         <w:t xml:space="preserve"> Even though I’m a novice in programming, I was able to pick up and learn lot of new techniques and packages</w:t>
       </w:r>
       <w:r>
-        <w:t xml:space="preserve"> (tm, caret, </w:t>
-      </w:r>
-      <w:proofErr w:type="spellStart"/>
-      <w:r>
-        <w:t>dummyvar</w:t>
-      </w:r>
-      <w:proofErr w:type="spellEnd"/>
-      <w:r>
-        <w:t>)</w:t>
+        <w:t xml:space="preserve"> (tm, caret, dummyvar)</w:t>
       </w:r>
       <w:r>
         <w:t xml:space="preserve"> in a very small span of time because of his guidance.</w:t>
@@ -2300,54 +2206,22 @@
     </w:p>
     <w:p>
       <w:r>
-        <w:t>library(</w:t>
-      </w:r>
-      <w:proofErr w:type="spellStart"/>
-      <w:r>
-        <w:t>jsonlite</w:t>
-      </w:r>
-      <w:proofErr w:type="spellEnd"/>
-      <w:r>
-        <w:t>)</w:t>
-      </w:r>
-    </w:p>
-    <w:p>
-      <w:r>
-        <w:t>library(</w:t>
-      </w:r>
-      <w:proofErr w:type="spellStart"/>
-      <w:r>
-        <w:t>dplyr</w:t>
-      </w:r>
-      <w:proofErr w:type="spellEnd"/>
-      <w:r>
-        <w:t>)</w:t>
-      </w:r>
-    </w:p>
-    <w:p>
-      <w:r>
-        <w:t>library(</w:t>
-      </w:r>
-      <w:proofErr w:type="spellStart"/>
-      <w:r>
-        <w:t>tidyr</w:t>
-      </w:r>
-      <w:proofErr w:type="spellEnd"/>
-      <w:r>
-        <w:t>)</w:t>
-      </w:r>
-    </w:p>
-    <w:p>
-      <w:r>
-        <w:t>library(</w:t>
-      </w:r>
-      <w:proofErr w:type="spellStart"/>
-      <w:r>
-        <w:t>stringr</w:t>
-      </w:r>
-      <w:proofErr w:type="spellEnd"/>
-      <w:r>
-        <w:t>)</w:t>
+        <w:t>library(jsonlite)</w:t>
+      </w:r>
+    </w:p>
+    <w:p>
+      <w:r>
+        <w:t>library(dplyr)</w:t>
+      </w:r>
+    </w:p>
+    <w:p>
+      <w:r>
+        <w:t>library(tidyr)</w:t>
+      </w:r>
+    </w:p>
+    <w:p>
+      <w:r>
+        <w:t>library(stringr)</w:t>
       </w:r>
     </w:p>
     <w:p>
@@ -2387,143 +2261,33 @@
       </w:r>
     </w:p>
     <w:p>
-      <w:proofErr w:type="spellStart"/>
-      <w:proofErr w:type="gramStart"/>
-      <w:r>
-        <w:t>setwd</w:t>
-      </w:r>
-      <w:proofErr w:type="spellEnd"/>
-      <w:r>
-        <w:t>(</w:t>
-      </w:r>
-      <w:proofErr w:type="gramEnd"/>
-      <w:r>
-        <w:t>"C:/Users/Bimal/Desktop/Data Science/Slide Rule/</w:t>
-      </w:r>
-      <w:proofErr w:type="spellStart"/>
-      <w:r>
-        <w:t>Yummly</w:t>
-      </w:r>
-      <w:proofErr w:type="spellEnd"/>
-      <w:r>
-        <w:t xml:space="preserve"> Data")</w:t>
-      </w:r>
-    </w:p>
-    <w:p>
-      <w:r>
-        <w:t xml:space="preserve"># loading the train dataset using the </w:t>
-      </w:r>
-      <w:proofErr w:type="spellStart"/>
-      <w:r>
-        <w:t>Json</w:t>
-      </w:r>
-      <w:proofErr w:type="spellEnd"/>
-      <w:r>
-        <w:t xml:space="preserve"> library</w:t>
-      </w:r>
-    </w:p>
-    <w:p>
-      <w:proofErr w:type="spellStart"/>
-      <w:r>
-        <w:t>train_data</w:t>
-      </w:r>
-      <w:proofErr w:type="spellEnd"/>
-      <w:r>
-        <w:t xml:space="preserve"> &lt;- </w:t>
-      </w:r>
-      <w:proofErr w:type="spellStart"/>
-      <w:proofErr w:type="gramStart"/>
-      <w:r>
-        <w:t>fromJSON</w:t>
-      </w:r>
-      <w:proofErr w:type="spellEnd"/>
-      <w:r>
-        <w:t>(</w:t>
-      </w:r>
-      <w:proofErr w:type="gramEnd"/>
-      <w:r>
-        <w:t>txt = "train.</w:t>
-      </w:r>
-      <w:proofErr w:type="spellStart"/>
-      <w:r>
-        <w:t>json</w:t>
-      </w:r>
-      <w:proofErr w:type="spellEnd"/>
-      <w:r>
-        <w:t>",flatten = TRUE)</w:t>
-      </w:r>
-    </w:p>
-    <w:p>
-      <w:proofErr w:type="spellStart"/>
-      <w:r>
-        <w:t>test_data</w:t>
-      </w:r>
-      <w:proofErr w:type="spellEnd"/>
-      <w:r>
-        <w:t xml:space="preserve"> &lt;- </w:t>
-      </w:r>
-      <w:proofErr w:type="spellStart"/>
-      <w:proofErr w:type="gramStart"/>
-      <w:r>
-        <w:t>fromJSON</w:t>
-      </w:r>
-      <w:proofErr w:type="spellEnd"/>
-      <w:r>
-        <w:t>(</w:t>
-      </w:r>
-      <w:proofErr w:type="gramEnd"/>
-      <w:r>
-        <w:t>txt = "test.</w:t>
-      </w:r>
-      <w:proofErr w:type="spellStart"/>
-      <w:r>
-        <w:t>json</w:t>
-      </w:r>
-      <w:proofErr w:type="spellEnd"/>
-      <w:r>
-        <w:t>",flatten = TRUE)</w:t>
-      </w:r>
-    </w:p>
-    <w:p>
-      <w:r>
-        <w:t xml:space="preserve">#Converting the data to </w:t>
-      </w:r>
-      <w:proofErr w:type="spellStart"/>
-      <w:r>
-        <w:t>tbl_df</w:t>
-      </w:r>
-      <w:proofErr w:type="spellEnd"/>
-      <w:r>
-        <w:t xml:space="preserve"> format in </w:t>
-      </w:r>
-      <w:proofErr w:type="spellStart"/>
-      <w:r>
-        <w:t>dplyr</w:t>
-      </w:r>
-      <w:proofErr w:type="spellEnd"/>
-      <w:r>
-        <w:t>.</w:t>
-      </w:r>
-    </w:p>
-    <w:p>
-      <w:r>
-        <w:t xml:space="preserve">train &lt;- </w:t>
-      </w:r>
-      <w:proofErr w:type="spellStart"/>
-      <w:r>
-        <w:t>tbl_df</w:t>
-      </w:r>
-      <w:proofErr w:type="spellEnd"/>
-      <w:r>
-        <w:t>(</w:t>
-      </w:r>
-      <w:proofErr w:type="spellStart"/>
-      <w:r>
-        <w:t>train_data</w:t>
-      </w:r>
-      <w:proofErr w:type="spellEnd"/>
-      <w:r>
-        <w:t>)</w:t>
+      <w:r>
+        <w:t>setwd("C:/Users/Bimal/Desktop/Data Science/Slide Rule/Yummly Data")</w:t>
+      </w:r>
+    </w:p>
+    <w:p>
+      <w:r>
+        <w:t># loading the train dataset using the Json library</w:t>
+      </w:r>
+    </w:p>
+    <w:p>
+      <w:r>
+        <w:t>train_data &lt;- fromJSON(txt = "train.json",flatten = TRUE)</w:t>
+      </w:r>
+    </w:p>
+    <w:p>
+      <w:r>
+        <w:t>test_data &lt;- fromJSON(txt = "test.json",flatten = TRUE)</w:t>
+      </w:r>
+    </w:p>
+    <w:p>
+      <w:r>
+        <w:t>#Converting the data to tbl_df format in dplyr.</w:t>
+      </w:r>
+    </w:p>
+    <w:p>
+      <w:r>
+        <w:t>train &lt;- tbl_df(train_data)</w:t>
       </w:r>
     </w:p>
     <w:p>
@@ -2534,23 +2298,7 @@
     <w:p>
       <w:r>
         <w:lastRenderedPageBreak/>
-        <w:t xml:space="preserve">test &lt;- </w:t>
-      </w:r>
-      <w:proofErr w:type="spellStart"/>
-      <w:r>
-        <w:t>tbl_df</w:t>
-      </w:r>
-      <w:proofErr w:type="spellEnd"/>
-      <w:r>
-        <w:t>(</w:t>
-      </w:r>
-      <w:proofErr w:type="spellStart"/>
-      <w:r>
-        <w:t>train_data</w:t>
-      </w:r>
-      <w:proofErr w:type="spellEnd"/>
-      <w:r>
-        <w:t>)</w:t>
+        <w:t>test &lt;- tbl_df(train_data)</w:t>
       </w:r>
     </w:p>
     <w:p>
@@ -2559,13 +2307,8 @@
       </w:r>
     </w:p>
     <w:p>
-      <w:proofErr w:type="spellStart"/>
-      <w:r>
-        <w:t>nrow</w:t>
-      </w:r>
-      <w:proofErr w:type="spellEnd"/>
-      <w:r>
-        <w:t>(train)</w:t>
+      <w:r>
+        <w:t>nrow(train)</w:t>
       </w:r>
     </w:p>
     <w:p/>
@@ -2577,29 +2320,13 @@
     <w:p/>
     <w:p>
       <w:r>
-        <w:t xml:space="preserve">## </w:t>
-      </w:r>
-      <w:proofErr w:type="spellStart"/>
-      <w:r>
-        <w:t>Freq</w:t>
-      </w:r>
-      <w:proofErr w:type="spellEnd"/>
-      <w:r>
-        <w:t xml:space="preserve"> of cuisines</w:t>
-      </w:r>
-    </w:p>
-    <w:p/>
-    <w:p>
-      <w:r>
-        <w:t>``</w:t>
-      </w:r>
-      <w:proofErr w:type="gramStart"/>
-      <w:r>
-        <w:t>`{</w:t>
-      </w:r>
-      <w:proofErr w:type="gramEnd"/>
-      <w:r>
-        <w:t>r, echo=FALSE}</w:t>
+        <w:t>## Freq of cuisines</w:t>
+      </w:r>
+    </w:p>
+    <w:p/>
+    <w:p>
+      <w:r>
+        <w:t>```{r, echo=FALSE}</w:t>
       </w:r>
     </w:p>
     <w:p>
@@ -2609,36 +2336,13 @@
     </w:p>
     <w:p>
       <w:r>
-        <w:t>ggplot(</w:t>
-      </w:r>
-      <w:proofErr w:type="spellStart"/>
-      <w:proofErr w:type="gramStart"/>
-      <w:r>
-        <w:t>train,aes</w:t>
-      </w:r>
-      <w:proofErr w:type="spellEnd"/>
-      <w:proofErr w:type="gramEnd"/>
-      <w:r>
-        <w:t xml:space="preserve">(cuisine)) + </w:t>
-      </w:r>
-      <w:proofErr w:type="spellStart"/>
-      <w:r>
-        <w:t>geom_bar</w:t>
-      </w:r>
-      <w:proofErr w:type="spellEnd"/>
-      <w:r>
-        <w:t>()</w:t>
-      </w:r>
-    </w:p>
-    <w:p>
-      <w:r>
-        <w:t xml:space="preserve">#We can see from the graph that the train dataset has lots of Italian cuisines followed by Mexican and </w:t>
-      </w:r>
-      <w:proofErr w:type="spellStart"/>
-      <w:r>
-        <w:t>southern_us</w:t>
-      </w:r>
-      <w:proofErr w:type="spellEnd"/>
+        <w:t>ggplot(train,aes(cuisine)) + geom_bar()</w:t>
+      </w:r>
+    </w:p>
+    <w:p>
+      <w:r>
+        <w:t>#We can see from the graph that the train dataset has lots of Italian cuisines followed by Mexican and southern_us</w:t>
+      </w:r>
     </w:p>
     <w:p>
       <w:r>
@@ -2657,57 +2361,29 @@
       </w:r>
     </w:p>
     <w:p>
-      <w:proofErr w:type="spellStart"/>
+      <w:r>
+        <w:t xml:space="preserve">train_cuisine_sum &lt;- train %&gt;% </w:t>
+      </w:r>
+    </w:p>
+    <w:p>
+      <w:r>
+        <w:t xml:space="preserve">            group_by(cuisine) %&gt;% </w:t>
+      </w:r>
+    </w:p>
+    <w:p>
+      <w:r>
+        <w:t xml:space="preserve">              summarise(number = n()) %&gt;% </w:t>
+      </w:r>
+    </w:p>
+    <w:p>
+      <w:r>
+        <w:t xml:space="preserve">                arrange(number)</w:t>
+      </w:r>
+    </w:p>
+    <w:p>
       <w:r>
         <w:t>train_cuisine_sum</w:t>
       </w:r>
-      <w:proofErr w:type="spellEnd"/>
-      <w:r>
-        <w:t xml:space="preserve"> &lt;- train %&gt;% </w:t>
-      </w:r>
-    </w:p>
-    <w:p>
-      <w:r>
-        <w:t xml:space="preserve">            </w:t>
-      </w:r>
-      <w:proofErr w:type="spellStart"/>
-      <w:r>
-        <w:t>group_by</w:t>
-      </w:r>
-      <w:proofErr w:type="spellEnd"/>
-      <w:r>
-        <w:t xml:space="preserve">(cuisine) %&gt;% </w:t>
-      </w:r>
-    </w:p>
-    <w:p>
-      <w:r>
-        <w:t xml:space="preserve">              </w:t>
-      </w:r>
-      <w:proofErr w:type="spellStart"/>
-      <w:proofErr w:type="gramStart"/>
-      <w:r>
-        <w:t>summarise</w:t>
-      </w:r>
-      <w:proofErr w:type="spellEnd"/>
-      <w:r>
-        <w:t>(</w:t>
-      </w:r>
-      <w:proofErr w:type="gramEnd"/>
-      <w:r>
-        <w:t xml:space="preserve">number = n()) %&gt;% </w:t>
-      </w:r>
-    </w:p>
-    <w:p>
-      <w:r>
-        <w:t xml:space="preserve">                arrange(number)</w:t>
-      </w:r>
-    </w:p>
-    <w:p>
-      <w:proofErr w:type="spellStart"/>
-      <w:r>
-        <w:t>train_cuisine_sum</w:t>
-      </w:r>
-      <w:proofErr w:type="spellEnd"/>
     </w:p>
     <w:p>
       <w:r>
@@ -2732,92 +2408,18 @@
     </w:p>
     <w:p>
       <w:r>
-        <w:t xml:space="preserve">x &lt;- </w:t>
-      </w:r>
-      <w:proofErr w:type="spellStart"/>
-      <w:r>
-        <w:t>rbind</w:t>
-      </w:r>
-      <w:proofErr w:type="spellEnd"/>
-      <w:r>
-        <w:t>(</w:t>
-      </w:r>
-      <w:proofErr w:type="spellStart"/>
-      <w:r>
-        <w:t>train$ingredients</w:t>
-      </w:r>
-      <w:proofErr w:type="spellEnd"/>
-      <w:r>
-        <w:t>)</w:t>
-      </w:r>
-    </w:p>
-    <w:p>
-      <w:proofErr w:type="spellStart"/>
-      <w:r>
-        <w:t>unique_ingredients</w:t>
-      </w:r>
-      <w:proofErr w:type="spellEnd"/>
-      <w:r>
-        <w:t xml:space="preserve"> &lt;- </w:t>
-      </w:r>
-      <w:proofErr w:type="spellStart"/>
-      <w:r>
-        <w:t>data_frame</w:t>
-      </w:r>
-      <w:proofErr w:type="spellEnd"/>
-      <w:r>
-        <w:t>(unique(sort(</w:t>
-      </w:r>
-      <w:proofErr w:type="spellStart"/>
-      <w:r>
-        <w:t>unlist</w:t>
-      </w:r>
-      <w:proofErr w:type="spellEnd"/>
-      <w:r>
-        <w:t>(</w:t>
-      </w:r>
-      <w:proofErr w:type="spellStart"/>
-      <w:r>
-        <w:t>train$ingredients</w:t>
-      </w:r>
-      <w:proofErr w:type="spellEnd"/>
-      <w:r>
-        <w:t>))))</w:t>
-      </w:r>
-    </w:p>
-    <w:p>
-      <w:proofErr w:type="spellStart"/>
+        <w:t>x &lt;- rbind(train$ingredients)</w:t>
+      </w:r>
+    </w:p>
+    <w:p>
+      <w:r>
+        <w:t>unique_ingredients &lt;- data_frame(unique(sort(unlist(train$ingredients))))</w:t>
+      </w:r>
+    </w:p>
+    <w:p>
       <w:r>
         <w:lastRenderedPageBreak/>
-        <w:t>unique_ingredients</w:t>
-      </w:r>
-      <w:proofErr w:type="spellEnd"/>
-      <w:r>
-        <w:t xml:space="preserve"> #ingredients data doesn’t look </w:t>
-      </w:r>
-      <w:proofErr w:type="gramStart"/>
-      <w:r>
-        <w:t>clean,</w:t>
-      </w:r>
-      <w:proofErr w:type="gramEnd"/>
-      <w:r>
-        <w:t xml:space="preserve"> words are identical but not same. For example, same data is represented lower cases in some cases and upper cases in other (</w:t>
-      </w:r>
-      <w:proofErr w:type="spellStart"/>
-      <w:r>
-        <w:t>braeburn</w:t>
-      </w:r>
-      <w:proofErr w:type="spellEnd"/>
-      <w:r>
-        <w:t xml:space="preserve"> apple/</w:t>
-      </w:r>
-      <w:proofErr w:type="spellStart"/>
-      <w:r>
-        <w:t>Braeburn</w:t>
-      </w:r>
-      <w:proofErr w:type="spellEnd"/>
-      <w:r>
-        <w:t xml:space="preserve"> Apple).</w:t>
+        <w:t>unique_ingredients #ingredients data doesn’t look clean, words are identical but not same. For example, same data is represented lower cases in some cases and upper cases in other (braeburn apple/Braeburn Apple).</w:t>
       </w:r>
     </w:p>
     <w:p/>
@@ -2838,36 +2440,12 @@
     </w:p>
     <w:p>
       <w:r>
-        <w:t>library(</w:t>
-      </w:r>
-      <w:proofErr w:type="spellStart"/>
-      <w:r>
-        <w:t>SnowballC</w:t>
-      </w:r>
-      <w:proofErr w:type="spellEnd"/>
-      <w:r>
-        <w:t>)</w:t>
-      </w:r>
-    </w:p>
-    <w:p>
-      <w:r>
-        <w:t>ingredients &lt;- Corpus(</w:t>
-      </w:r>
-      <w:proofErr w:type="spellStart"/>
-      <w:r>
-        <w:t>VectorSource</w:t>
-      </w:r>
-      <w:proofErr w:type="spellEnd"/>
-      <w:r>
-        <w:t>(</w:t>
-      </w:r>
-      <w:proofErr w:type="spellStart"/>
-      <w:r>
-        <w:t>train$ingredients</w:t>
-      </w:r>
-      <w:proofErr w:type="spellEnd"/>
-      <w:r>
-        <w:t>)) # Using Corpus in tm package and to create Document Matrix.</w:t>
+        <w:t>library(SnowballC)</w:t>
+      </w:r>
+    </w:p>
+    <w:p>
+      <w:r>
+        <w:t>ingredients &lt;- Corpus(VectorSource(train$ingredients)) # Using Corpus in tm package and to create Document Matrix.</w:t>
       </w:r>
     </w:p>
     <w:p>
@@ -2877,140 +2455,27 @@
     </w:p>
     <w:p>
       <w:r>
-        <w:t xml:space="preserve">ingredients &lt;- </w:t>
-      </w:r>
-      <w:proofErr w:type="spellStart"/>
-      <w:r>
-        <w:t>tm_map</w:t>
-      </w:r>
-      <w:proofErr w:type="spellEnd"/>
-      <w:r>
-        <w:t>(</w:t>
-      </w:r>
-      <w:proofErr w:type="spellStart"/>
-      <w:proofErr w:type="gramStart"/>
-      <w:r>
-        <w:t>ingredients,content</w:t>
-      </w:r>
-      <w:proofErr w:type="gramEnd"/>
-      <w:r>
-        <w:t>_transformer</w:t>
-      </w:r>
-      <w:proofErr w:type="spellEnd"/>
-      <w:r>
-        <w:t>(</w:t>
-      </w:r>
-      <w:proofErr w:type="spellStart"/>
-      <w:r>
-        <w:t>tolower</w:t>
-      </w:r>
-      <w:proofErr w:type="spellEnd"/>
-      <w:r>
-        <w:t>))</w:t>
-      </w:r>
-    </w:p>
-    <w:p>
-      <w:r>
-        <w:t xml:space="preserve"># removing the Quantity from the </w:t>
-      </w:r>
-      <w:proofErr w:type="spellStart"/>
-      <w:r>
-        <w:t>ingrdients</w:t>
-      </w:r>
-      <w:proofErr w:type="spellEnd"/>
-      <w:r>
-        <w:t>.</w:t>
-      </w:r>
-    </w:p>
-    <w:p>
-      <w:r>
-        <w:t xml:space="preserve">ingredients &lt;- </w:t>
-      </w:r>
-      <w:proofErr w:type="spellStart"/>
-      <w:r>
-        <w:t>tm_</w:t>
-      </w:r>
-      <w:proofErr w:type="gramStart"/>
-      <w:r>
-        <w:t>map</w:t>
-      </w:r>
-      <w:proofErr w:type="spellEnd"/>
-      <w:r>
-        <w:t>(</w:t>
-      </w:r>
-      <w:proofErr w:type="gramEnd"/>
-      <w:r>
-        <w:t xml:space="preserve">ingredients, </w:t>
-      </w:r>
-      <w:proofErr w:type="spellStart"/>
-      <w:r>
-        <w:t>removeNumbers</w:t>
-      </w:r>
-      <w:proofErr w:type="spellEnd"/>
-      <w:r>
-        <w:t>)</w:t>
-      </w:r>
-    </w:p>
-    <w:p>
-      <w:proofErr w:type="spellStart"/>
-      <w:r>
-        <w:t>removeBrackets</w:t>
-      </w:r>
-      <w:proofErr w:type="spellEnd"/>
-      <w:r>
-        <w:t xml:space="preserve"> &lt;- </w:t>
-      </w:r>
-      <w:proofErr w:type="spellStart"/>
-      <w:r>
-        <w:t>content_transformer</w:t>
-      </w:r>
-      <w:proofErr w:type="spellEnd"/>
-      <w:r>
-        <w:t>(function(x</w:t>
-      </w:r>
-      <w:proofErr w:type="gramStart"/>
-      <w:r>
-        <w:t>){</w:t>
-      </w:r>
-      <w:proofErr w:type="spellStart"/>
-      <w:proofErr w:type="gramEnd"/>
-      <w:r>
-        <w:t>gsub</w:t>
-      </w:r>
-      <w:proofErr w:type="spellEnd"/>
-      <w:r>
-        <w:t>(pattern = "\\(|\\)|,",replacement = " ",x)})</w:t>
-      </w:r>
-    </w:p>
-    <w:p>
-      <w:r>
-        <w:t xml:space="preserve">ingredients &lt;- </w:t>
-      </w:r>
-      <w:proofErr w:type="spellStart"/>
-      <w:r>
-        <w:t>tm_map</w:t>
-      </w:r>
-      <w:proofErr w:type="spellEnd"/>
-      <w:r>
-        <w:t>(</w:t>
-      </w:r>
-      <w:proofErr w:type="spellStart"/>
-      <w:proofErr w:type="gramStart"/>
-      <w:r>
-        <w:t>ingredients,removeBrackets</w:t>
-      </w:r>
-      <w:proofErr w:type="spellEnd"/>
-      <w:proofErr w:type="gramEnd"/>
-      <w:r>
-        <w:t xml:space="preserve">)# Converting the list into Corpus vector resulted in brackets in list so removing them by </w:t>
-      </w:r>
-      <w:proofErr w:type="spellStart"/>
-      <w:r>
-        <w:t>creting</w:t>
-      </w:r>
-      <w:proofErr w:type="spellEnd"/>
-      <w:r>
-        <w:t xml:space="preserve"> the content transformer remove bracket function. </w:t>
+        <w:t>ingredients &lt;- tm_map(ingredients,content_transformer(tolower))</w:t>
+      </w:r>
+    </w:p>
+    <w:p>
+      <w:r>
+        <w:t># removing the Quantity from the ingrdients.</w:t>
+      </w:r>
+    </w:p>
+    <w:p>
+      <w:r>
+        <w:t>ingredients &lt;- tm_map(ingredients, removeNumbers)</w:t>
+      </w:r>
+    </w:p>
+    <w:p>
+      <w:r>
+        <w:t>removeBrackets &lt;- content_transformer(function(x){gsub(pattern = "\\(|\\)|,",replacement = " ",x)})</w:t>
+      </w:r>
+    </w:p>
+    <w:p>
+      <w:r>
+        <w:t xml:space="preserve">ingredients &lt;- tm_map(ingredients,removeBrackets)# Converting the list into Corpus vector resulted in brackets in list so removing them by creting the content transformer remove bracket function. </w:t>
       </w:r>
     </w:p>
     <w:p>
@@ -3020,72 +2485,17 @@
     </w:p>
     <w:p>
       <w:r>
-        <w:t xml:space="preserve">ingredients &lt;- </w:t>
-      </w:r>
-      <w:proofErr w:type="spellStart"/>
-      <w:r>
-        <w:t>tm_map</w:t>
-      </w:r>
-      <w:proofErr w:type="spellEnd"/>
-      <w:r>
-        <w:t>(</w:t>
-      </w:r>
-      <w:proofErr w:type="spellStart"/>
-      <w:proofErr w:type="gramStart"/>
-      <w:r>
-        <w:t>ingredients,removePunctuation</w:t>
-      </w:r>
-      <w:proofErr w:type="spellEnd"/>
-      <w:proofErr w:type="gramEnd"/>
-      <w:r>
-        <w:t>)</w:t>
-      </w:r>
-    </w:p>
-    <w:p>
-      <w:r>
-        <w:t>#Removing common word endings like(-</w:t>
-      </w:r>
-      <w:proofErr w:type="spellStart"/>
-      <w:proofErr w:type="gramStart"/>
-      <w:r>
-        <w:t>es</w:t>
-      </w:r>
-      <w:proofErr w:type="spellEnd"/>
-      <w:r>
-        <w:t>,-</w:t>
-      </w:r>
-      <w:proofErr w:type="gramEnd"/>
-      <w:r>
-        <w:t>s)</w:t>
-      </w:r>
-    </w:p>
-    <w:p>
-      <w:r>
-        <w:t xml:space="preserve">ingredients &lt;- </w:t>
-      </w:r>
-      <w:proofErr w:type="spellStart"/>
-      <w:r>
-        <w:t>tm_</w:t>
-      </w:r>
-      <w:proofErr w:type="gramStart"/>
-      <w:r>
-        <w:t>map</w:t>
-      </w:r>
-      <w:proofErr w:type="spellEnd"/>
-      <w:r>
-        <w:t>(</w:t>
-      </w:r>
-      <w:proofErr w:type="gramEnd"/>
-      <w:r>
-        <w:t xml:space="preserve">ingredients, </w:t>
-      </w:r>
-      <w:proofErr w:type="spellStart"/>
-      <w:r>
-        <w:t>stemDocument</w:t>
-      </w:r>
-      <w:proofErr w:type="spellEnd"/>
-      <w:r>
-        <w:t>)</w:t>
+        <w:t>ingredients &lt;- tm_map(ingredients,removePunctuation)</w:t>
+      </w:r>
+    </w:p>
+    <w:p>
+      <w:r>
+        <w:t>#Removing common word endings like(-es,-s)</w:t>
+      </w:r>
+    </w:p>
+    <w:p>
+      <w:r>
+        <w:t>ingredients &lt;- tm_map(ingredients, stemDocument)</w:t>
       </w:r>
     </w:p>
     <w:p>
@@ -3095,119 +2505,33 @@
     </w:p>
     <w:p>
       <w:r>
-        <w:t xml:space="preserve">ingredients &lt;- </w:t>
-      </w:r>
-      <w:proofErr w:type="spellStart"/>
-      <w:r>
-        <w:t>tm_</w:t>
-      </w:r>
-      <w:proofErr w:type="gramStart"/>
-      <w:r>
-        <w:t>map</w:t>
-      </w:r>
-      <w:proofErr w:type="spellEnd"/>
-      <w:r>
-        <w:t>(</w:t>
-      </w:r>
-      <w:proofErr w:type="gramEnd"/>
-      <w:r>
-        <w:t xml:space="preserve">ingredients, </w:t>
-      </w:r>
-      <w:proofErr w:type="spellStart"/>
-      <w:r>
-        <w:t>stripWhitespace</w:t>
-      </w:r>
-      <w:proofErr w:type="spellEnd"/>
-      <w:r>
-        <w:t>)</w:t>
-      </w:r>
-    </w:p>
-    <w:p>
-      <w:r>
-        <w:t xml:space="preserve"># Converting </w:t>
-      </w:r>
-      <w:proofErr w:type="spellStart"/>
-      <w:r>
-        <w:t>ingredinets</w:t>
-      </w:r>
-      <w:proofErr w:type="spellEnd"/>
-      <w:r>
-        <w:t xml:space="preserve"> into a Document matrix </w:t>
-      </w:r>
-    </w:p>
-    <w:p>
-      <w:proofErr w:type="spellStart"/>
+        <w:t>ingredients &lt;- tm_map(ingredients, stripWhitespace)</w:t>
+      </w:r>
+    </w:p>
+    <w:p>
+      <w:r>
+        <w:t xml:space="preserve"># Converting ingredinets into a Document matrix </w:t>
+      </w:r>
+    </w:p>
+    <w:p>
+      <w:r>
+        <w:t>ingredientsMatirx &lt;- DocumentTermMatrix(ingredients)</w:t>
+      </w:r>
+    </w:p>
+    <w:p>
       <w:r>
         <w:t>ingredientsMatirx</w:t>
       </w:r>
-      <w:proofErr w:type="spellEnd"/>
-      <w:r>
-        <w:t xml:space="preserve"> &lt;- </w:t>
-      </w:r>
-      <w:proofErr w:type="spellStart"/>
-      <w:r>
-        <w:t>DocumentTermMatrix</w:t>
-      </w:r>
-      <w:proofErr w:type="spellEnd"/>
-      <w:r>
-        <w:t>(ingredients)</w:t>
-      </w:r>
-    </w:p>
-    <w:p>
-      <w:proofErr w:type="spellStart"/>
-      <w:r>
-        <w:t>ingredientsMatirx</w:t>
-      </w:r>
-      <w:proofErr w:type="spellEnd"/>
-    </w:p>
-    <w:p/>
-    <w:p>
-      <w:r>
-        <w:t xml:space="preserve">#Converting Corpus matrix into </w:t>
-      </w:r>
-      <w:proofErr w:type="spellStart"/>
-      <w:r>
-        <w:t>df</w:t>
-      </w:r>
-      <w:proofErr w:type="spellEnd"/>
-    </w:p>
-    <w:p>
-      <w:proofErr w:type="spellStart"/>
-      <w:r>
-        <w:t>ingredientsDTM</w:t>
-      </w:r>
-      <w:proofErr w:type="spellEnd"/>
-      <w:r>
-        <w:t xml:space="preserve"> &lt;- </w:t>
-      </w:r>
-      <w:proofErr w:type="spellStart"/>
-      <w:r>
-        <w:t>as.</w:t>
-      </w:r>
-      <w:proofErr w:type="gramStart"/>
-      <w:r>
-        <w:t>data.frame</w:t>
-      </w:r>
-      <w:proofErr w:type="spellEnd"/>
-      <w:proofErr w:type="gramEnd"/>
-      <w:r>
-        <w:t>(</w:t>
-      </w:r>
-      <w:proofErr w:type="spellStart"/>
-      <w:r>
-        <w:t>as.matrix</w:t>
-      </w:r>
-      <w:proofErr w:type="spellEnd"/>
-      <w:r>
-        <w:t>(</w:t>
-      </w:r>
-      <w:proofErr w:type="spellStart"/>
-      <w:r>
-        <w:t>ingredientsMatirx</w:t>
-      </w:r>
-      <w:proofErr w:type="spellEnd"/>
-      <w:r>
-        <w:t>))</w:t>
+    </w:p>
+    <w:p/>
+    <w:p>
+      <w:r>
+        <w:t>#Converting Corpus matrix into df</w:t>
+      </w:r>
+    </w:p>
+    <w:p>
+      <w:r>
+        <w:t>ingredientsDTM &lt;- as.data.frame(as.matrix(ingredientsMatirx))</w:t>
       </w:r>
     </w:p>
     <w:p/>
@@ -3230,64 +2554,17 @@
     <w:p/>
     <w:p>
       <w:r>
-        <w:t xml:space="preserve">#Organizing ingredients by </w:t>
-      </w:r>
-      <w:proofErr w:type="spellStart"/>
-      <w:r>
-        <w:t>thier</w:t>
-      </w:r>
-      <w:proofErr w:type="spellEnd"/>
-      <w:r>
-        <w:t xml:space="preserve"> frequency</w:t>
-      </w:r>
-    </w:p>
-    <w:p>
-      <w:proofErr w:type="spellStart"/>
-      <w:r>
-        <w:t>freq</w:t>
-      </w:r>
-      <w:proofErr w:type="spellEnd"/>
-      <w:r>
-        <w:t xml:space="preserve"> &lt;- </w:t>
-      </w:r>
-      <w:proofErr w:type="spellStart"/>
-      <w:r>
-        <w:t>colSums</w:t>
-      </w:r>
-      <w:proofErr w:type="spellEnd"/>
-      <w:r>
-        <w:t>(</w:t>
-      </w:r>
-      <w:proofErr w:type="spellStart"/>
-      <w:proofErr w:type="gramStart"/>
-      <w:r>
-        <w:t>as.matrix</w:t>
-      </w:r>
-      <w:proofErr w:type="spellEnd"/>
-      <w:proofErr w:type="gramEnd"/>
-      <w:r>
-        <w:t>(</w:t>
-      </w:r>
-      <w:proofErr w:type="spellStart"/>
-      <w:r>
-        <w:t>ingredientsMatirx</w:t>
-      </w:r>
-      <w:proofErr w:type="spellEnd"/>
-      <w:r>
-        <w:t>))</w:t>
-      </w:r>
-    </w:p>
-    <w:p>
-      <w:r>
-        <w:t>length(</w:t>
-      </w:r>
-      <w:proofErr w:type="spellStart"/>
-      <w:r>
-        <w:t>freq</w:t>
-      </w:r>
-      <w:proofErr w:type="spellEnd"/>
-      <w:r>
-        <w:t>)</w:t>
+        <w:t>#Organizing ingredients by thier frequency</w:t>
+      </w:r>
+    </w:p>
+    <w:p>
+      <w:r>
+        <w:t>freq &lt;- colSums(as.matrix(ingredientsMatirx))</w:t>
+      </w:r>
+    </w:p>
+    <w:p>
+      <w:r>
+        <w:t>length(freq)</w:t>
       </w:r>
     </w:p>
     <w:p/>
@@ -3297,57 +2574,18 @@
       </w:r>
     </w:p>
     <w:p>
-      <w:proofErr w:type="spellStart"/>
-      <w:r>
-        <w:t>freq_order</w:t>
-      </w:r>
-      <w:proofErr w:type="spellEnd"/>
-      <w:r>
-        <w:t xml:space="preserve"> &lt;- order(</w:t>
-      </w:r>
-      <w:proofErr w:type="spellStart"/>
-      <w:r>
-        <w:t>freq</w:t>
-      </w:r>
-      <w:proofErr w:type="spellEnd"/>
-      <w:r>
-        <w:t>)</w:t>
-      </w:r>
-    </w:p>
-    <w:p>
-      <w:proofErr w:type="spellStart"/>
-      <w:r>
-        <w:t>freq</w:t>
-      </w:r>
-      <w:proofErr w:type="spellEnd"/>
-      <w:r>
-        <w:t>[head(</w:t>
-      </w:r>
-      <w:proofErr w:type="spellStart"/>
-      <w:r>
-        <w:t>freq_order</w:t>
-      </w:r>
-      <w:proofErr w:type="spellEnd"/>
-      <w:r>
-        <w:t>)]</w:t>
-      </w:r>
-    </w:p>
-    <w:p>
-      <w:proofErr w:type="spellStart"/>
-      <w:r>
-        <w:t>freq</w:t>
-      </w:r>
-      <w:proofErr w:type="spellEnd"/>
-      <w:r>
-        <w:t>[tail(</w:t>
-      </w:r>
-      <w:proofErr w:type="spellStart"/>
-      <w:r>
-        <w:t>freq_order</w:t>
-      </w:r>
-      <w:proofErr w:type="spellEnd"/>
-      <w:r>
-        <w:t>)]</w:t>
+      <w:r>
+        <w:t>freq_order &lt;- order(freq)</w:t>
+      </w:r>
+    </w:p>
+    <w:p>
+      <w:r>
+        <w:t>freq[head(freq_order)]</w:t>
+      </w:r>
+    </w:p>
+    <w:p>
+      <w:r>
+        <w:t>freq[tail(freq_order)]</w:t>
       </w:r>
     </w:p>
     <w:p/>
@@ -3357,68 +2595,13 @@
       </w:r>
     </w:p>
     <w:p>
-      <w:proofErr w:type="spellStart"/>
-      <w:r>
-        <w:t>freq_df</w:t>
-      </w:r>
-      <w:proofErr w:type="spellEnd"/>
-      <w:r>
-        <w:t xml:space="preserve"> &lt;- </w:t>
-      </w:r>
-      <w:proofErr w:type="spellStart"/>
-      <w:proofErr w:type="gramStart"/>
-      <w:r>
-        <w:t>data.frame</w:t>
-      </w:r>
-      <w:proofErr w:type="spellEnd"/>
-      <w:proofErr w:type="gramEnd"/>
-      <w:r>
-        <w:t>(word = names(</w:t>
-      </w:r>
-      <w:proofErr w:type="spellStart"/>
-      <w:r>
-        <w:t>freq</w:t>
-      </w:r>
-      <w:proofErr w:type="spellEnd"/>
-      <w:r>
-        <w:t xml:space="preserve">), </w:t>
-      </w:r>
-      <w:proofErr w:type="spellStart"/>
-      <w:r>
-        <w:t>freq</w:t>
-      </w:r>
-      <w:proofErr w:type="spellEnd"/>
-      <w:r>
-        <w:t xml:space="preserve"> = </w:t>
-      </w:r>
-      <w:proofErr w:type="spellStart"/>
-      <w:r>
-        <w:t>freq</w:t>
-      </w:r>
-      <w:proofErr w:type="spellEnd"/>
-      <w:r>
-        <w:t>)</w:t>
-      </w:r>
-    </w:p>
-    <w:p>
-      <w:r>
-        <w:t>head(</w:t>
-      </w:r>
-      <w:proofErr w:type="spellStart"/>
-      <w:r>
-        <w:t>freq_</w:t>
-      </w:r>
-      <w:proofErr w:type="gramStart"/>
-      <w:r>
-        <w:t>df</w:t>
-      </w:r>
-      <w:proofErr w:type="spellEnd"/>
-      <w:r>
-        <w:t>)#</w:t>
-      </w:r>
-      <w:proofErr w:type="gramEnd"/>
-      <w:r>
-        <w:t>we can observe that the Italian is highest in number followed by Mexican and southern us</w:t>
+      <w:r>
+        <w:t>freq_df &lt;- data.frame(word = names(freq), freq = freq)</w:t>
+      </w:r>
+    </w:p>
+    <w:p>
+      <w:r>
+        <w:t>head(freq_df)#we can observe that the Italian is highest in number followed by Mexican and southern us</w:t>
       </w:r>
     </w:p>
     <w:p>
@@ -3427,132 +2610,24 @@
       </w:r>
     </w:p>
     <w:p>
-      <w:proofErr w:type="gramStart"/>
-      <w:r>
-        <w:t>ggplot(</w:t>
-      </w:r>
-      <w:proofErr w:type="gramEnd"/>
-      <w:r>
-        <w:t>subset(</w:t>
-      </w:r>
-      <w:proofErr w:type="spellStart"/>
-      <w:r>
-        <w:t>freq_df</w:t>
-      </w:r>
-      <w:proofErr w:type="spellEnd"/>
-      <w:r>
-        <w:t xml:space="preserve">, </w:t>
-      </w:r>
-      <w:proofErr w:type="spellStart"/>
-      <w:r>
-        <w:t>freq</w:t>
-      </w:r>
-      <w:proofErr w:type="spellEnd"/>
-      <w:r>
-        <w:t xml:space="preserve"> &gt;10000), </w:t>
-      </w:r>
-      <w:proofErr w:type="spellStart"/>
-      <w:r>
-        <w:t>aes</w:t>
-      </w:r>
-      <w:proofErr w:type="spellEnd"/>
-      <w:r>
-        <w:t xml:space="preserve">(x = word, y = </w:t>
-      </w:r>
-      <w:proofErr w:type="spellStart"/>
-      <w:r>
-        <w:t>freq</w:t>
-      </w:r>
-      <w:proofErr w:type="spellEnd"/>
-      <w:r>
-        <w:t xml:space="preserve">)) + </w:t>
-      </w:r>
-      <w:proofErr w:type="spellStart"/>
-      <w:r>
-        <w:t>geom_bar</w:t>
-      </w:r>
-      <w:proofErr w:type="spellEnd"/>
-      <w:r>
-        <w:t>(stat = 'identity')# we can observe that pepper, salt ,oil are the most used ingredients</w:t>
-      </w:r>
-    </w:p>
-    <w:p/>
-    <w:p>
-      <w:r>
-        <w:t>library(</w:t>
-      </w:r>
-      <w:proofErr w:type="spellStart"/>
-      <w:r>
-        <w:t>wordcloud</w:t>
-      </w:r>
-      <w:proofErr w:type="spellEnd"/>
-      <w:r>
-        <w:t>)</w:t>
-      </w:r>
-    </w:p>
-    <w:p>
-      <w:r>
-        <w:t>#</w:t>
-      </w:r>
-      <w:proofErr w:type="spellStart"/>
-      <w:r>
-        <w:t>PLotting</w:t>
-      </w:r>
-      <w:proofErr w:type="spellEnd"/>
-      <w:r>
-        <w:t xml:space="preserve"> on word cloud</w:t>
-      </w:r>
-    </w:p>
-    <w:p>
-      <w:proofErr w:type="spellStart"/>
-      <w:r>
-        <w:t>wordcloud</w:t>
-      </w:r>
-      <w:proofErr w:type="spellEnd"/>
-      <w:r>
-        <w:t>(names(</w:t>
-      </w:r>
-      <w:proofErr w:type="spellStart"/>
-      <w:r>
-        <w:t>freq</w:t>
-      </w:r>
-      <w:proofErr w:type="spellEnd"/>
-      <w:r>
-        <w:t xml:space="preserve">), </w:t>
-      </w:r>
-      <w:proofErr w:type="spellStart"/>
-      <w:r>
-        <w:t>freq</w:t>
-      </w:r>
-      <w:proofErr w:type="spellEnd"/>
-      <w:r>
-        <w:t xml:space="preserve">, </w:t>
-      </w:r>
-      <w:proofErr w:type="spellStart"/>
-      <w:proofErr w:type="gramStart"/>
-      <w:r>
-        <w:t>min.freq</w:t>
-      </w:r>
-      <w:proofErr w:type="spellEnd"/>
-      <w:proofErr w:type="gramEnd"/>
-      <w:r>
-        <w:t xml:space="preserve"> = 2500, scale = c(6, .1), colors = </w:t>
-      </w:r>
-      <w:proofErr w:type="spellStart"/>
-      <w:r>
-        <w:t>brewer.pal</w:t>
-      </w:r>
-      <w:proofErr w:type="spellEnd"/>
-      <w:r>
-        <w:t>(4, "</w:t>
-      </w:r>
-      <w:proofErr w:type="spellStart"/>
-      <w:r>
-        <w:t>BuPu</w:t>
-      </w:r>
-      <w:proofErr w:type="spellEnd"/>
-      <w:r>
-        <w:t>"))</w:t>
+      <w:r>
+        <w:t>ggplot(subset(freq_df, freq &gt;10000), aes(x = word, y = freq)) + geom_bar(stat = 'identity')# we can observe that pepper, salt ,oil are the most used ingredients</w:t>
+      </w:r>
+    </w:p>
+    <w:p/>
+    <w:p>
+      <w:r>
+        <w:t>library(wordcloud)</w:t>
+      </w:r>
+    </w:p>
+    <w:p>
+      <w:r>
+        <w:t>#PLotting on word cloud</w:t>
+      </w:r>
+    </w:p>
+    <w:p>
+      <w:r>
+        <w:t>wordcloud(names(freq), freq, min.freq = 2500, scale = c(6, .1), colors = brewer.pal(4, "BuPu"))</w:t>
       </w:r>
     </w:p>
     <w:p>
@@ -3561,47 +2636,8 @@
       </w:r>
     </w:p>
     <w:p>
-      <w:proofErr w:type="spellStart"/>
-      <w:r>
-        <w:t>wordcloud</w:t>
-      </w:r>
-      <w:proofErr w:type="spellEnd"/>
-      <w:r>
-        <w:t>(names(</w:t>
-      </w:r>
-      <w:proofErr w:type="spellStart"/>
-      <w:r>
-        <w:t>freq</w:t>
-      </w:r>
-      <w:proofErr w:type="spellEnd"/>
-      <w:r>
-        <w:t xml:space="preserve">), </w:t>
-      </w:r>
-      <w:proofErr w:type="spellStart"/>
-      <w:r>
-        <w:t>freq</w:t>
-      </w:r>
-      <w:proofErr w:type="spellEnd"/>
-      <w:r>
-        <w:t xml:space="preserve">, </w:t>
-      </w:r>
-      <w:proofErr w:type="spellStart"/>
-      <w:proofErr w:type="gramStart"/>
-      <w:r>
-        <w:t>max.words</w:t>
-      </w:r>
-      <w:proofErr w:type="spellEnd"/>
-      <w:proofErr w:type="gramEnd"/>
-      <w:r>
-        <w:t xml:space="preserve"> = 5000, scale = c(6, .1), colors = </w:t>
-      </w:r>
-      <w:proofErr w:type="spellStart"/>
-      <w:r>
-        <w:t>brewer.pal</w:t>
-      </w:r>
-      <w:proofErr w:type="spellEnd"/>
-      <w:r>
-        <w:t>(6, 'Dark2'))</w:t>
+      <w:r>
+        <w:t>wordcloud(names(freq), freq, max.words = 5000, scale = c(6, .1), colors = brewer.pal(6, 'Dark2'))</w:t>
       </w:r>
     </w:p>
     <w:p/>
@@ -3614,50 +2650,13 @@
     <w:p/>
     <w:p>
       <w:r>
-        <w:t xml:space="preserve">## Modeling </w:t>
-      </w:r>
-      <w:proofErr w:type="gramStart"/>
-      <w:r>
-        <w:t>{.</w:t>
-      </w:r>
-      <w:proofErr w:type="spellStart"/>
-      <w:r>
-        <w:t>tabset</w:t>
-      </w:r>
-      <w:proofErr w:type="spellEnd"/>
-      <w:proofErr w:type="gramEnd"/>
-      <w:r>
-        <w:t xml:space="preserve"> .</w:t>
-      </w:r>
-      <w:proofErr w:type="spellStart"/>
-      <w:r>
-        <w:t>tabset</w:t>
-      </w:r>
-      <w:proofErr w:type="spellEnd"/>
-      <w:r>
-        <w:t>-fade .</w:t>
-      </w:r>
-      <w:proofErr w:type="spellStart"/>
-      <w:r>
-        <w:t>tabset</w:t>
-      </w:r>
-      <w:proofErr w:type="spellEnd"/>
-      <w:r>
-        <w:t>-pills}</w:t>
-      </w:r>
-    </w:p>
-    <w:p/>
-    <w:p>
-      <w:r>
-        <w:t xml:space="preserve">### Using CART removing the least used </w:t>
-      </w:r>
-      <w:proofErr w:type="spellStart"/>
-      <w:r>
-        <w:t>recipies</w:t>
-      </w:r>
-      <w:proofErr w:type="spellEnd"/>
-      <w:r>
-        <w:t>.</w:t>
+        <w:t>## Modeling {.tabset .tabset-fade .tabset-pills}</w:t>
+      </w:r>
+    </w:p>
+    <w:p/>
+    <w:p>
+      <w:r>
+        <w:t>### Using CART removing the least used recipies.</w:t>
       </w:r>
     </w:p>
     <w:p>
@@ -3672,25 +2671,7 @@
     </w:p>
     <w:p>
       <w:r>
-        <w:t xml:space="preserve">sparse &lt;- </w:t>
-      </w:r>
-      <w:proofErr w:type="spellStart"/>
-      <w:proofErr w:type="gramStart"/>
-      <w:r>
-        <w:t>removeSparseTerms</w:t>
-      </w:r>
-      <w:proofErr w:type="spellEnd"/>
-      <w:r>
-        <w:t>(</w:t>
-      </w:r>
-      <w:proofErr w:type="spellStart"/>
-      <w:proofErr w:type="gramEnd"/>
-      <w:r>
-        <w:t>ingredientsMatirx</w:t>
-      </w:r>
-      <w:proofErr w:type="spellEnd"/>
-      <w:r>
-        <w:t>, 0.99)</w:t>
+        <w:t>sparse &lt;- removeSparseTerms(ingredientsMatirx, 0.99)</w:t>
       </w:r>
     </w:p>
     <w:p>
@@ -3701,128 +2682,33 @@
     <w:p/>
     <w:p>
       <w:r>
-        <w:t xml:space="preserve">#Converting Corpus matrix into </w:t>
-      </w:r>
-      <w:proofErr w:type="spellStart"/>
-      <w:r>
-        <w:t>df</w:t>
-      </w:r>
-      <w:proofErr w:type="spellEnd"/>
-    </w:p>
-    <w:p>
-      <w:proofErr w:type="spellStart"/>
-      <w:r>
-        <w:t>ingredientsDTM_Sparse</w:t>
-      </w:r>
-      <w:proofErr w:type="spellEnd"/>
-      <w:r>
-        <w:t xml:space="preserve"> &lt;- </w:t>
-      </w:r>
-      <w:proofErr w:type="spellStart"/>
-      <w:r>
-        <w:t>as.</w:t>
-      </w:r>
-      <w:proofErr w:type="gramStart"/>
-      <w:r>
-        <w:t>data.frame</w:t>
-      </w:r>
-      <w:proofErr w:type="spellEnd"/>
-      <w:proofErr w:type="gramEnd"/>
-      <w:r>
-        <w:t>(</w:t>
-      </w:r>
-      <w:proofErr w:type="spellStart"/>
-      <w:r>
-        <w:t>as.matrix</w:t>
-      </w:r>
-      <w:proofErr w:type="spellEnd"/>
-      <w:r>
-        <w:t>(sparse))</w:t>
-      </w:r>
-    </w:p>
-    <w:p>
-      <w:r>
-        <w:t>dim(</w:t>
-      </w:r>
-      <w:proofErr w:type="spellStart"/>
-      <w:r>
-        <w:t>ingredientsDTM_Sparse</w:t>
-      </w:r>
-      <w:proofErr w:type="spellEnd"/>
-      <w:r>
-        <w:t>)</w:t>
-      </w:r>
-    </w:p>
-    <w:p>
-      <w:proofErr w:type="spellStart"/>
-      <w:r>
-        <w:t>ingredientsDTM_Sparse$cuisine</w:t>
-      </w:r>
-      <w:proofErr w:type="spellEnd"/>
-      <w:r>
-        <w:t xml:space="preserve"> &lt;- </w:t>
-      </w:r>
-      <w:proofErr w:type="spellStart"/>
-      <w:proofErr w:type="gramStart"/>
-      <w:r>
-        <w:t>as.factor</w:t>
-      </w:r>
-      <w:proofErr w:type="spellEnd"/>
-      <w:proofErr w:type="gramEnd"/>
-      <w:r>
-        <w:t>(</w:t>
-      </w:r>
-      <w:proofErr w:type="spellStart"/>
-      <w:r>
-        <w:t>train$cuisine</w:t>
-      </w:r>
-      <w:proofErr w:type="spellEnd"/>
-      <w:r>
-        <w:t>)</w:t>
-      </w:r>
-    </w:p>
-    <w:p/>
-    <w:p>
-      <w:proofErr w:type="spellStart"/>
-      <w:r>
-        <w:t>ingredientsDTM_Cuisine</w:t>
-      </w:r>
-      <w:proofErr w:type="spellEnd"/>
-      <w:r>
-        <w:t xml:space="preserve"> &lt;- </w:t>
-      </w:r>
-      <w:proofErr w:type="spellStart"/>
-      <w:r>
-        <w:t>ingredientsDTM</w:t>
-      </w:r>
-      <w:proofErr w:type="spellEnd"/>
-    </w:p>
-    <w:p>
-      <w:proofErr w:type="spellStart"/>
-      <w:r>
-        <w:t>ingredientsDTM_Cuisine$cuisine</w:t>
-      </w:r>
-      <w:proofErr w:type="spellEnd"/>
-      <w:r>
-        <w:t xml:space="preserve"> &lt;- </w:t>
-      </w:r>
-      <w:proofErr w:type="spellStart"/>
-      <w:proofErr w:type="gramStart"/>
-      <w:r>
-        <w:t>as.factor</w:t>
-      </w:r>
-      <w:proofErr w:type="spellEnd"/>
-      <w:proofErr w:type="gramEnd"/>
-      <w:r>
-        <w:t>(</w:t>
-      </w:r>
-      <w:proofErr w:type="spellStart"/>
-      <w:r>
-        <w:t>train$cuisine</w:t>
-      </w:r>
-      <w:proofErr w:type="spellEnd"/>
-      <w:r>
-        <w:t>)</w:t>
+        <w:t>#Converting Corpus matrix into df</w:t>
+      </w:r>
+    </w:p>
+    <w:p>
+      <w:r>
+        <w:t>ingredientsDTM_Sparse &lt;- as.data.frame(as.matrix(sparse))</w:t>
+      </w:r>
+    </w:p>
+    <w:p>
+      <w:r>
+        <w:t>dim(ingredientsDTM_Sparse)</w:t>
+      </w:r>
+    </w:p>
+    <w:p>
+      <w:r>
+        <w:t>ingredientsDTM_Sparse$cuisine &lt;- as.factor(train$cuisine)</w:t>
+      </w:r>
+    </w:p>
+    <w:p/>
+    <w:p>
+      <w:r>
+        <w:t>ingredientsDTM_Cuisine &lt;- ingredientsDTM</w:t>
+      </w:r>
+    </w:p>
+    <w:p>
+      <w:r>
+        <w:t>ingredientsDTM_Cuisine$cuisine &lt;- as.factor(train$cuisine)</w:t>
       </w:r>
     </w:p>
     <w:p/>
@@ -3844,76 +2730,18 @@
       </w:r>
     </w:p>
     <w:p>
-      <w:proofErr w:type="spellStart"/>
-      <w:r>
-        <w:t>inTrain</w:t>
-      </w:r>
-      <w:proofErr w:type="spellEnd"/>
-      <w:r>
-        <w:t xml:space="preserve"> &lt;- </w:t>
-      </w:r>
-      <w:proofErr w:type="spellStart"/>
-      <w:proofErr w:type="gramStart"/>
-      <w:r>
-        <w:t>createDataPartition</w:t>
-      </w:r>
-      <w:proofErr w:type="spellEnd"/>
-      <w:r>
-        <w:t>(</w:t>
-      </w:r>
-      <w:proofErr w:type="gramEnd"/>
-      <w:r>
-        <w:t xml:space="preserve">y = </w:t>
-      </w:r>
-      <w:proofErr w:type="spellStart"/>
-      <w:r>
-        <w:t>ingredientsDTM_Sparse$cuisine</w:t>
-      </w:r>
-      <w:proofErr w:type="spellEnd"/>
-      <w:r>
-        <w:t>, p = 0.75, list = FALSE)</w:t>
-      </w:r>
-    </w:p>
-    <w:p>
-      <w:r>
-        <w:t xml:space="preserve">training &lt;- </w:t>
-      </w:r>
-      <w:proofErr w:type="spellStart"/>
-      <w:r>
-        <w:t>ingredientsDTM_Sparse</w:t>
-      </w:r>
-      <w:proofErr w:type="spellEnd"/>
-      <w:r>
-        <w:t>[</w:t>
-      </w:r>
-      <w:proofErr w:type="spellStart"/>
-      <w:r>
-        <w:t>inTrain</w:t>
-      </w:r>
-      <w:proofErr w:type="spellEnd"/>
-      <w:r>
-        <w:t>,]</w:t>
-      </w:r>
-    </w:p>
-    <w:p>
-      <w:r>
-        <w:t xml:space="preserve">testing &lt;- </w:t>
-      </w:r>
-      <w:proofErr w:type="spellStart"/>
-      <w:r>
-        <w:t>ingredientsDTM_Sparse</w:t>
-      </w:r>
-      <w:proofErr w:type="spellEnd"/>
-      <w:r>
-        <w:t>[-</w:t>
-      </w:r>
-      <w:proofErr w:type="spellStart"/>
-      <w:r>
-        <w:t>inTrain</w:t>
-      </w:r>
-      <w:proofErr w:type="spellEnd"/>
-      <w:r>
-        <w:t>,]</w:t>
+      <w:r>
+        <w:t>inTrain &lt;- createDataPartition(y = ingredientsDTM_Sparse$cuisine, p = 0.75, list = FALSE)</w:t>
+      </w:r>
+    </w:p>
+    <w:p>
+      <w:r>
+        <w:t>training &lt;- ingredientsDTM_Sparse[inTrain,]</w:t>
+      </w:r>
+    </w:p>
+    <w:p>
+      <w:r>
+        <w:t>testing &lt;- ingredientsDTM_Sparse[-inTrain,]</w:t>
       </w:r>
     </w:p>
     <w:p/>
@@ -3924,66 +2752,23 @@
     </w:p>
     <w:p>
       <w:r>
-        <w:t>library(</w:t>
-      </w:r>
-      <w:proofErr w:type="spellStart"/>
-      <w:r>
-        <w:t>rpart</w:t>
-      </w:r>
-      <w:proofErr w:type="spellEnd"/>
-      <w:r>
-        <w:t>)</w:t>
+        <w:t>library(rpart)</w:t>
       </w:r>
     </w:p>
     <w:p>
       <w:r>
         <w:lastRenderedPageBreak/>
-        <w:t>library(</w:t>
-      </w:r>
-      <w:proofErr w:type="spellStart"/>
-      <w:proofErr w:type="gramStart"/>
-      <w:r>
-        <w:t>rpart.plot</w:t>
-      </w:r>
-      <w:proofErr w:type="spellEnd"/>
-      <w:proofErr w:type="gramEnd"/>
-      <w:r>
-        <w:t>)</w:t>
-      </w:r>
-    </w:p>
-    <w:p>
-      <w:proofErr w:type="spellStart"/>
-      <w:proofErr w:type="gramStart"/>
-      <w:r>
-        <w:t>set.seed</w:t>
-      </w:r>
-      <w:proofErr w:type="spellEnd"/>
-      <w:proofErr w:type="gramEnd"/>
-      <w:r>
-        <w:t>(6000)</w:t>
-      </w:r>
-    </w:p>
-    <w:p>
-      <w:proofErr w:type="spellStart"/>
-      <w:r>
-        <w:t>cartModelFit</w:t>
-      </w:r>
-      <w:proofErr w:type="spellEnd"/>
-      <w:r>
-        <w:t xml:space="preserve"> &lt;- </w:t>
-      </w:r>
-      <w:proofErr w:type="spellStart"/>
-      <w:proofErr w:type="gramStart"/>
-      <w:r>
-        <w:t>rpart</w:t>
-      </w:r>
-      <w:proofErr w:type="spellEnd"/>
-      <w:r>
-        <w:t>(</w:t>
-      </w:r>
-      <w:proofErr w:type="gramEnd"/>
-      <w:r>
-        <w:t>cuisine ~ ., data = training, method = "class")</w:t>
+        <w:t>library(rpart.plot)</w:t>
+      </w:r>
+    </w:p>
+    <w:p>
+      <w:r>
+        <w:t>set.seed(6000)</w:t>
+      </w:r>
+    </w:p>
+    <w:p>
+      <w:r>
+        <w:t>cartModelFit &lt;- rpart(cuisine ~ ., data = training, method = "class")</w:t>
       </w:r>
     </w:p>
     <w:p>
@@ -3992,21 +2777,8 @@
       </w:r>
     </w:p>
     <w:p>
-      <w:proofErr w:type="spellStart"/>
-      <w:r>
-        <w:t>prp</w:t>
-      </w:r>
-      <w:proofErr w:type="spellEnd"/>
-      <w:r>
-        <w:t>(</w:t>
-      </w:r>
-      <w:proofErr w:type="spellStart"/>
-      <w:r>
-        <w:t>cartModelFit</w:t>
-      </w:r>
-      <w:proofErr w:type="spellEnd"/>
-      <w:r>
-        <w:t>)</w:t>
+      <w:r>
+        <w:t>prp(cartModelFit)</w:t>
       </w:r>
     </w:p>
     <w:p>
@@ -4015,145 +2787,28 @@
       </w:r>
     </w:p>
     <w:p>
-      <w:proofErr w:type="spellStart"/>
-      <w:r>
-        <w:t>cartPredict</w:t>
-      </w:r>
-      <w:proofErr w:type="spellEnd"/>
-      <w:r>
-        <w:t xml:space="preserve"> &lt;- </w:t>
-      </w:r>
-      <w:proofErr w:type="gramStart"/>
-      <w:r>
-        <w:t>predict(</w:t>
-      </w:r>
-      <w:proofErr w:type="spellStart"/>
-      <w:proofErr w:type="gramEnd"/>
-      <w:r>
-        <w:t>cartModelFit</w:t>
-      </w:r>
-      <w:proofErr w:type="spellEnd"/>
-      <w:r>
-        <w:t xml:space="preserve">, </w:t>
-      </w:r>
-      <w:proofErr w:type="spellStart"/>
-      <w:r>
-        <w:t>newdata</w:t>
-      </w:r>
-      <w:proofErr w:type="spellEnd"/>
-      <w:r>
-        <w:t xml:space="preserve"> = testing, type = "class")</w:t>
-      </w:r>
-    </w:p>
-    <w:p>
-      <w:proofErr w:type="spellStart"/>
+      <w:r>
+        <w:t>cartPredict &lt;- predict(cartModelFit, newdata = testing, type = "class")</w:t>
+      </w:r>
+    </w:p>
+    <w:p>
+      <w:r>
+        <w:t>cartCM &lt;- confusionMatrix(cartPredict, testing$cuisine)</w:t>
+      </w:r>
+    </w:p>
+    <w:p>
       <w:r>
         <w:t>cartCM</w:t>
       </w:r>
-      <w:proofErr w:type="spellEnd"/>
-      <w:r>
-        <w:t xml:space="preserve"> &lt;- </w:t>
-      </w:r>
-      <w:proofErr w:type="spellStart"/>
-      <w:proofErr w:type="gramStart"/>
-      <w:r>
-        <w:t>confusionMatrix</w:t>
-      </w:r>
-      <w:proofErr w:type="spellEnd"/>
-      <w:r>
-        <w:t>(</w:t>
-      </w:r>
-      <w:proofErr w:type="spellStart"/>
-      <w:proofErr w:type="gramEnd"/>
-      <w:r>
-        <w:t>cartPredict</w:t>
-      </w:r>
-      <w:proofErr w:type="spellEnd"/>
-      <w:r>
-        <w:t xml:space="preserve">, </w:t>
-      </w:r>
-      <w:proofErr w:type="spellStart"/>
-      <w:r>
-        <w:t>testing$cuisine</w:t>
-      </w:r>
-      <w:proofErr w:type="spellEnd"/>
-      <w:r>
-        <w:t>)</w:t>
-      </w:r>
-    </w:p>
-    <w:p>
-      <w:proofErr w:type="spellStart"/>
-      <w:r>
-        <w:t>cartCM</w:t>
-      </w:r>
-      <w:proofErr w:type="spellEnd"/>
-    </w:p>
-    <w:p>
-      <w:proofErr w:type="spellStart"/>
-      <w:r>
-        <w:t>cartPredict_test</w:t>
-      </w:r>
-      <w:proofErr w:type="spellEnd"/>
-      <w:r>
-        <w:t xml:space="preserve"> &lt;- </w:t>
-      </w:r>
-      <w:proofErr w:type="gramStart"/>
-      <w:r>
-        <w:t>predict(</w:t>
-      </w:r>
-      <w:proofErr w:type="spellStart"/>
-      <w:proofErr w:type="gramEnd"/>
-      <w:r>
-        <w:t>cartModelFit</w:t>
-      </w:r>
-      <w:proofErr w:type="spellEnd"/>
-      <w:r>
-        <w:t xml:space="preserve">, </w:t>
-      </w:r>
-      <w:proofErr w:type="spellStart"/>
-      <w:r>
-        <w:t>newdata</w:t>
-      </w:r>
-      <w:proofErr w:type="spellEnd"/>
-      <w:r>
-        <w:t xml:space="preserve"> = testing, type = "class")</w:t>
-      </w:r>
-    </w:p>
-    <w:p>
-      <w:r>
-        <w:t xml:space="preserve"># Not much accuracy as </w:t>
-      </w:r>
-      <w:proofErr w:type="spellStart"/>
-      <w:r>
-        <w:t>it's</w:t>
-      </w:r>
-      <w:proofErr w:type="spellEnd"/>
-      <w:r>
-        <w:t xml:space="preserve"> 41.39</w:t>
-      </w:r>
-      <w:proofErr w:type="gramStart"/>
-      <w:r>
-        <w:t>% ,</w:t>
-      </w:r>
-      <w:proofErr w:type="gramEnd"/>
-      <w:r>
-        <w:t xml:space="preserve"> </w:t>
-      </w:r>
-      <w:proofErr w:type="spellStart"/>
-      <w:r>
-        <w:t>lets</w:t>
-      </w:r>
-      <w:proofErr w:type="spellEnd"/>
-      <w:r>
-        <w:t xml:space="preserve"> try using all </w:t>
-      </w:r>
-      <w:proofErr w:type="spellStart"/>
-      <w:r>
-        <w:t>recipies</w:t>
-      </w:r>
-      <w:proofErr w:type="spellEnd"/>
-      <w:r>
-        <w:t>.</w:t>
+    </w:p>
+    <w:p>
+      <w:r>
+        <w:t>cartPredict_test &lt;- predict(cartModelFit, newdata = testing, type = "class")</w:t>
+      </w:r>
+    </w:p>
+    <w:p>
+      <w:r>
+        <w:t># Not much accuracy as it's 41.39% , lets try using all recipies.</w:t>
       </w:r>
     </w:p>
     <w:p>
@@ -4163,13 +2818,8 @@
     </w:p>
     <w:p>
       <w:r>
-        <w:t xml:space="preserve">###Using CART &amp; using all </w:t>
-      </w:r>
-      <w:proofErr w:type="spellStart"/>
-      <w:r>
-        <w:t>recipies</w:t>
-      </w:r>
-      <w:proofErr w:type="spellEnd"/>
+        <w:t>###Using CART &amp; using all recipies</w:t>
+      </w:r>
     </w:p>
     <w:p>
       <w:r>
@@ -4177,59 +2827,18 @@
       </w:r>
     </w:p>
     <w:p>
-      <w:proofErr w:type="spellStart"/>
-      <w:r>
-        <w:t>ingredientsDTM_Cuisine</w:t>
-      </w:r>
-      <w:proofErr w:type="spellEnd"/>
-      <w:r>
-        <w:t xml:space="preserve"> &lt;- </w:t>
-      </w:r>
-      <w:proofErr w:type="spellStart"/>
-      <w:r>
-        <w:t>ingredientsDTM</w:t>
-      </w:r>
-      <w:proofErr w:type="spellEnd"/>
-    </w:p>
-    <w:p>
-      <w:proofErr w:type="spellStart"/>
-      <w:r>
-        <w:t>ingredientsDTM_Cuisine$cuisine</w:t>
-      </w:r>
-      <w:proofErr w:type="spellEnd"/>
-      <w:r>
-        <w:t xml:space="preserve"> &lt;- </w:t>
-      </w:r>
-      <w:proofErr w:type="spellStart"/>
-      <w:proofErr w:type="gramStart"/>
-      <w:r>
-        <w:t>as.factor</w:t>
-      </w:r>
-      <w:proofErr w:type="spellEnd"/>
-      <w:proofErr w:type="gramEnd"/>
-      <w:r>
-        <w:t>(</w:t>
-      </w:r>
-      <w:proofErr w:type="spellStart"/>
-      <w:r>
-        <w:t>train$cuisine</w:t>
-      </w:r>
-      <w:proofErr w:type="spellEnd"/>
-      <w:r>
-        <w:t>)</w:t>
-      </w:r>
-    </w:p>
-    <w:p>
-      <w:r>
-        <w:t>dim(</w:t>
-      </w:r>
-      <w:proofErr w:type="spellStart"/>
-      <w:r>
-        <w:t>ingredientsDTM_Cuisine</w:t>
-      </w:r>
-      <w:proofErr w:type="spellEnd"/>
-      <w:r>
-        <w:t>)</w:t>
+      <w:r>
+        <w:t>ingredientsDTM_Cuisine &lt;- ingredientsDTM</w:t>
+      </w:r>
+    </w:p>
+    <w:p>
+      <w:r>
+        <w:t>ingredientsDTM_Cuisine$cuisine &lt;- as.factor(train$cuisine)</w:t>
+      </w:r>
+    </w:p>
+    <w:p>
+      <w:r>
+        <w:t>dim(ingredientsDTM_Cuisine)</w:t>
       </w:r>
     </w:p>
     <w:p>
@@ -4249,54 +2858,17 @@
     </w:p>
     <w:p>
       <w:r>
-        <w:t xml:space="preserve">inTrain1 &lt;- </w:t>
-      </w:r>
-      <w:proofErr w:type="spellStart"/>
-      <w:proofErr w:type="gramStart"/>
-      <w:r>
-        <w:t>createDataPartition</w:t>
-      </w:r>
-      <w:proofErr w:type="spellEnd"/>
-      <w:r>
-        <w:t>(</w:t>
-      </w:r>
-      <w:proofErr w:type="gramEnd"/>
-      <w:r>
-        <w:t xml:space="preserve">y = </w:t>
-      </w:r>
-      <w:proofErr w:type="spellStart"/>
-      <w:r>
-        <w:t>ingredientsDTM_Cuisine$cuisine</w:t>
-      </w:r>
-      <w:proofErr w:type="spellEnd"/>
-      <w:r>
-        <w:t>, p = 0.75, list = FALSE)</w:t>
-      </w:r>
-    </w:p>
-    <w:p>
-      <w:r>
-        <w:t xml:space="preserve">training1 &lt;- </w:t>
-      </w:r>
-      <w:proofErr w:type="spellStart"/>
-      <w:r>
-        <w:t>ingredientsDTM_Cuisine</w:t>
-      </w:r>
-      <w:proofErr w:type="spellEnd"/>
-      <w:r>
-        <w:t>[inTrain1,]</w:t>
-      </w:r>
-    </w:p>
-    <w:p>
-      <w:r>
-        <w:t xml:space="preserve">testing1 &lt;- </w:t>
-      </w:r>
-      <w:proofErr w:type="spellStart"/>
-      <w:r>
-        <w:t>ingredientsDTM_Cuisine</w:t>
-      </w:r>
-      <w:proofErr w:type="spellEnd"/>
-      <w:r>
-        <w:t>[-inTrain1,]</w:t>
+        <w:t>inTrain1 &lt;- createDataPartition(y = ingredientsDTM_Cuisine$cuisine, p = 0.75, list = FALSE)</w:t>
+      </w:r>
+    </w:p>
+    <w:p>
+      <w:r>
+        <w:t>training1 &lt;- ingredientsDTM_Cuisine[inTrain1,]</w:t>
+      </w:r>
+    </w:p>
+    <w:p>
+      <w:r>
+        <w:t>testing1 &lt;- ingredientsDTM_Cuisine[-inTrain1,]</w:t>
       </w:r>
     </w:p>
     <w:p/>
@@ -4307,60 +2879,22 @@
     </w:p>
     <w:p>
       <w:r>
-        <w:t>library(</w:t>
-      </w:r>
-      <w:proofErr w:type="spellStart"/>
-      <w:r>
-        <w:t>rpart</w:t>
-      </w:r>
-      <w:proofErr w:type="spellEnd"/>
-      <w:r>
-        <w:t>)</w:t>
-      </w:r>
-    </w:p>
-    <w:p>
-      <w:r>
-        <w:t>library(</w:t>
-      </w:r>
-      <w:proofErr w:type="spellStart"/>
-      <w:proofErr w:type="gramStart"/>
-      <w:r>
-        <w:t>rpart.plot</w:t>
-      </w:r>
-      <w:proofErr w:type="spellEnd"/>
-      <w:proofErr w:type="gramEnd"/>
-      <w:r>
-        <w:t>)</w:t>
-      </w:r>
-    </w:p>
-    <w:p>
-      <w:proofErr w:type="spellStart"/>
-      <w:proofErr w:type="gramStart"/>
-      <w:r>
-        <w:t>set.seed</w:t>
-      </w:r>
-      <w:proofErr w:type="spellEnd"/>
-      <w:proofErr w:type="gramEnd"/>
-      <w:r>
-        <w:t>(6000)</w:t>
-      </w:r>
-    </w:p>
-    <w:p>
-      <w:r>
-        <w:t xml:space="preserve">cartModelFit1 &lt;- </w:t>
-      </w:r>
-      <w:proofErr w:type="spellStart"/>
-      <w:proofErr w:type="gramStart"/>
-      <w:r>
-        <w:t>rpart</w:t>
-      </w:r>
-      <w:proofErr w:type="spellEnd"/>
-      <w:r>
-        <w:t>(</w:t>
-      </w:r>
-      <w:proofErr w:type="gramEnd"/>
-      <w:r>
-        <w:t>cuisine ~ ., data = training1, method = "class")</w:t>
+        <w:t>library(rpart)</w:t>
+      </w:r>
+    </w:p>
+    <w:p>
+      <w:r>
+        <w:t>library(rpart.plot)</w:t>
+      </w:r>
+    </w:p>
+    <w:p>
+      <w:r>
+        <w:t>set.seed(6000)</w:t>
+      </w:r>
+    </w:p>
+    <w:p>
+      <w:r>
+        <w:t>cartModelFit1 &lt;- rpart(cuisine ~ ., data = training1, method = "class")</w:t>
       </w:r>
     </w:p>
     <w:p>
@@ -4370,13 +2904,8 @@
       </w:r>
     </w:p>
     <w:p>
-      <w:proofErr w:type="spellStart"/>
-      <w:r>
-        <w:t>prp</w:t>
-      </w:r>
-      <w:proofErr w:type="spellEnd"/>
-      <w:r>
-        <w:t>(cartModelFit1)</w:t>
+      <w:r>
+        <w:t>prp(cartModelFit1)</w:t>
       </w:r>
     </w:p>
     <w:p>
@@ -4386,41 +2915,12 @@
     </w:p>
     <w:p>
       <w:r>
-        <w:t xml:space="preserve">cartPredict1 &lt;- </w:t>
-      </w:r>
-      <w:proofErr w:type="gramStart"/>
-      <w:r>
-        <w:t>predict(</w:t>
-      </w:r>
-      <w:proofErr w:type="gramEnd"/>
-      <w:r>
-        <w:t xml:space="preserve">cartModelFit1, </w:t>
-      </w:r>
-      <w:proofErr w:type="spellStart"/>
-      <w:r>
-        <w:t>newdata</w:t>
-      </w:r>
-      <w:proofErr w:type="spellEnd"/>
-      <w:r>
-        <w:t xml:space="preserve"> = testing1, type = "class")</w:t>
-      </w:r>
-    </w:p>
-    <w:p>
-      <w:r>
-        <w:t xml:space="preserve">cartCM1 &lt;- </w:t>
-      </w:r>
-      <w:proofErr w:type="spellStart"/>
-      <w:proofErr w:type="gramStart"/>
-      <w:r>
-        <w:t>confusionMatrix</w:t>
-      </w:r>
-      <w:proofErr w:type="spellEnd"/>
-      <w:r>
-        <w:t>(</w:t>
-      </w:r>
-      <w:proofErr w:type="gramEnd"/>
-      <w:r>
-        <w:t>cartPredict1, testing1$cuisine)</w:t>
+        <w:t>cartPredict1 &lt;- predict(cartModelFit1, newdata = testing1, type = "class")</w:t>
+      </w:r>
+    </w:p>
+    <w:p>
+      <w:r>
+        <w:t>cartCM1 &lt;- confusionMatrix(cartPredict1, testing1$cuisine)</w:t>
       </w:r>
     </w:p>
     <w:p>
@@ -4431,23 +2931,7 @@
     <w:p/>
     <w:p>
       <w:r>
-        <w:t># Accuracy is 42.97</w:t>
-      </w:r>
-      <w:proofErr w:type="gramStart"/>
-      <w:r>
-        <w:t>% ;</w:t>
-      </w:r>
-      <w:proofErr w:type="gramEnd"/>
-      <w:r>
-        <w:t xml:space="preserve"> Not much improvement when compared to the previous model, </w:t>
-      </w:r>
-      <w:proofErr w:type="spellStart"/>
-      <w:r>
-        <w:t>lets</w:t>
-      </w:r>
-      <w:proofErr w:type="spellEnd"/>
-      <w:r>
-        <w:t xml:space="preserve"> use the dimension reduction technique PCA </w:t>
+        <w:t xml:space="preserve"># Accuracy is 42.97% ; Not much improvement when compared to the previous model, lets use the dimension reduction technique PCA </w:t>
       </w:r>
     </w:p>
     <w:p>
@@ -4466,64 +2950,18 @@
       </w:r>
     </w:p>
     <w:p>
-      <w:proofErr w:type="spellStart"/>
-      <w:r>
-        <w:t>ingredientsDTM_Cuisine</w:t>
-      </w:r>
-      <w:proofErr w:type="spellEnd"/>
-      <w:r>
-        <w:t xml:space="preserve"> &lt;- </w:t>
-      </w:r>
-      <w:proofErr w:type="spellStart"/>
-      <w:r>
-        <w:t>ingredientsDTM</w:t>
-      </w:r>
-      <w:proofErr w:type="spellEnd"/>
-    </w:p>
-    <w:p>
-      <w:proofErr w:type="spellStart"/>
-      <w:r>
-        <w:t>ingredientsDTM_Cuisine$cuisine</w:t>
-      </w:r>
-      <w:proofErr w:type="spellEnd"/>
-      <w:r>
-        <w:t xml:space="preserve"> &lt;- </w:t>
-      </w:r>
-      <w:proofErr w:type="spellStart"/>
-      <w:proofErr w:type="gramStart"/>
-      <w:r>
-        <w:t>as.factor</w:t>
-      </w:r>
-      <w:proofErr w:type="spellEnd"/>
-      <w:proofErr w:type="gramEnd"/>
-      <w:r>
-        <w:t>(</w:t>
-      </w:r>
-      <w:proofErr w:type="spellStart"/>
-      <w:r>
-        <w:t>train$cuisine</w:t>
-      </w:r>
-      <w:proofErr w:type="spellEnd"/>
-      <w:r>
-        <w:t>)</w:t>
-      </w:r>
-    </w:p>
-    <w:p>
-      <w:proofErr w:type="spellStart"/>
-      <w:r>
-        <w:t>str</w:t>
-      </w:r>
-      <w:proofErr w:type="spellEnd"/>
-      <w:r>
-        <w:t>(</w:t>
-      </w:r>
-      <w:proofErr w:type="spellStart"/>
-      <w:r>
-        <w:t>ingredientsDTM_Cuisine</w:t>
-      </w:r>
-      <w:proofErr w:type="spellEnd"/>
-      <w:r>
-        <w:t>)</w:t>
+      <w:r>
+        <w:t>ingredientsDTM_Cuisine &lt;- ingredientsDTM</w:t>
+      </w:r>
+    </w:p>
+    <w:p>
+      <w:r>
+        <w:t>ingredientsDTM_Cuisine$cuisine &lt;- as.factor(train$cuisine)</w:t>
+      </w:r>
+    </w:p>
+    <w:p>
+      <w:r>
+        <w:t>str(ingredientsDTM_Cuisine)</w:t>
       </w:r>
     </w:p>
     <w:p/>
@@ -4534,64 +2972,22 @@
     </w:p>
     <w:p>
       <w:r>
-        <w:t xml:space="preserve">inTrain3 &lt;- </w:t>
-      </w:r>
-      <w:proofErr w:type="spellStart"/>
-      <w:proofErr w:type="gramStart"/>
-      <w:r>
-        <w:t>createDataPartition</w:t>
-      </w:r>
-      <w:proofErr w:type="spellEnd"/>
-      <w:r>
-        <w:t>(</w:t>
-      </w:r>
-      <w:proofErr w:type="gramEnd"/>
-      <w:r>
-        <w:t xml:space="preserve">y = </w:t>
-      </w:r>
-      <w:proofErr w:type="spellStart"/>
-      <w:r>
-        <w:t>ingredientsDTM_Cuisine$cuisine</w:t>
-      </w:r>
-      <w:proofErr w:type="spellEnd"/>
-      <w:r>
-        <w:t>, p = 0.75, list = FALSE)</w:t>
-      </w:r>
-    </w:p>
-    <w:p>
-      <w:r>
-        <w:t xml:space="preserve">training3 &lt;- </w:t>
-      </w:r>
-      <w:proofErr w:type="spellStart"/>
-      <w:r>
-        <w:t>ingredientsDTM_Cuisine</w:t>
-      </w:r>
-      <w:proofErr w:type="spellEnd"/>
-      <w:r>
-        <w:t>[inTrain3,]</w:t>
-      </w:r>
-    </w:p>
-    <w:p>
-      <w:proofErr w:type="gramStart"/>
-      <w:r>
-        <w:t>pca.training</w:t>
-      </w:r>
-      <w:proofErr w:type="gramEnd"/>
-      <w:r>
-        <w:t>3 &lt;- subset(training3,select = -c(cuisine))# removing the cuisine(dependent) column</w:t>
-      </w:r>
-    </w:p>
-    <w:p>
-      <w:r>
-        <w:t xml:space="preserve">testing3 &lt;- </w:t>
-      </w:r>
-      <w:proofErr w:type="spellStart"/>
-      <w:r>
-        <w:t>ingredientsDTM_Cuisine</w:t>
-      </w:r>
-      <w:proofErr w:type="spellEnd"/>
-      <w:r>
-        <w:t>[-inTrain3,]</w:t>
+        <w:t>inTrain3 &lt;- createDataPartition(y = ingredientsDTM_Cuisine$cuisine, p = 0.75, list = FALSE)</w:t>
+      </w:r>
+    </w:p>
+    <w:p>
+      <w:r>
+        <w:t>training3 &lt;- ingredientsDTM_Cuisine[inTrain3,]</w:t>
+      </w:r>
+    </w:p>
+    <w:p>
+      <w:r>
+        <w:t>pca.training3 &lt;- subset(training3,select = -c(cuisine))# removing the cuisine(dependent) column</w:t>
+      </w:r>
+    </w:p>
+    <w:p>
+      <w:r>
+        <w:t>testing3 &lt;- ingredientsDTM_Cuisine[-inTrain3,]</w:t>
       </w:r>
     </w:p>
     <w:p/>
@@ -4601,55 +2997,18 @@
       </w:r>
     </w:p>
     <w:p>
-      <w:proofErr w:type="spellStart"/>
-      <w:r>
-        <w:t>prin_comp</w:t>
-      </w:r>
-      <w:proofErr w:type="spellEnd"/>
-      <w:r>
-        <w:t xml:space="preserve"> &lt;- </w:t>
-      </w:r>
-      <w:proofErr w:type="spellStart"/>
-      <w:r>
-        <w:t>prcomp</w:t>
-      </w:r>
-      <w:proofErr w:type="spellEnd"/>
-      <w:r>
-        <w:t>(</w:t>
-      </w:r>
-      <w:proofErr w:type="gramStart"/>
-      <w:r>
-        <w:t>pca.training</w:t>
-      </w:r>
-      <w:proofErr w:type="gramEnd"/>
-      <w:r>
-        <w:t>3)</w:t>
-      </w:r>
-    </w:p>
-    <w:p>
-      <w:r>
-        <w:t>names(</w:t>
-      </w:r>
-      <w:proofErr w:type="spellStart"/>
-      <w:r>
-        <w:t>prin_comp</w:t>
-      </w:r>
-      <w:proofErr w:type="spellEnd"/>
-      <w:r>
-        <w:t>)</w:t>
-      </w:r>
-    </w:p>
-    <w:p>
-      <w:r>
-        <w:t>dim(</w:t>
-      </w:r>
-      <w:proofErr w:type="spellStart"/>
-      <w:r>
-        <w:t>prin_comp$x</w:t>
-      </w:r>
-      <w:proofErr w:type="spellEnd"/>
-      <w:r>
-        <w:t>)</w:t>
+      <w:r>
+        <w:t>prin_comp &lt;- prcomp(pca.training3)</w:t>
+      </w:r>
+    </w:p>
+    <w:p>
+      <w:r>
+        <w:t>names(prin_comp)</w:t>
+      </w:r>
+    </w:p>
+    <w:p>
+      <w:r>
+        <w:t>dim(prin_comp$x)</w:t>
       </w:r>
     </w:p>
     <w:p>
@@ -4658,55 +3017,24 @@
       </w:r>
     </w:p>
     <w:p>
-      <w:proofErr w:type="spellStart"/>
-      <w:r>
-        <w:t>std_dev</w:t>
-      </w:r>
-      <w:proofErr w:type="spellEnd"/>
-      <w:r>
-        <w:t xml:space="preserve"> &lt;-</w:t>
-      </w:r>
-      <w:proofErr w:type="spellStart"/>
-      <w:r>
-        <w:t>prin_comp$sdev</w:t>
-      </w:r>
-      <w:proofErr w:type="spellEnd"/>
-    </w:p>
-    <w:p>
-      <w:r>
-        <w:t xml:space="preserve"># Computing variance a higher variance implies more </w:t>
-      </w:r>
-      <w:proofErr w:type="spellStart"/>
-      <w:r>
-        <w:t>informaton</w:t>
-      </w:r>
-      <w:proofErr w:type="spellEnd"/>
-      <w:r>
-        <w:t xml:space="preserve"> is contained in that components.</w:t>
-      </w:r>
-    </w:p>
-    <w:p>
-      <w:proofErr w:type="spellStart"/>
+      <w:r>
+        <w:t>std_dev &lt;-prin_comp$sdev</w:t>
+      </w:r>
+    </w:p>
+    <w:p>
+      <w:r>
+        <w:t># Computing variance a higher variance implies more informaton is contained in that components.</w:t>
+      </w:r>
+    </w:p>
+    <w:p>
       <w:r>
         <w:lastRenderedPageBreak/>
-        <w:t>pr_var</w:t>
-      </w:r>
-      <w:proofErr w:type="spellEnd"/>
-      <w:r>
-        <w:t xml:space="preserve"> &lt;- std_dev^2</w:t>
-      </w:r>
-    </w:p>
-    <w:p>
-      <w:r>
-        <w:t>head(</w:t>
-      </w:r>
-      <w:proofErr w:type="spellStart"/>
-      <w:r>
-        <w:t>pr_var</w:t>
-      </w:r>
-      <w:proofErr w:type="spellEnd"/>
-      <w:r>
-        <w:t>)</w:t>
+        <w:t>pr_var &lt;- std_dev^2</w:t>
+      </w:r>
+    </w:p>
+    <w:p>
+      <w:r>
+        <w:t>head(pr_var)</w:t>
       </w:r>
     </w:p>
     <w:p/>
@@ -4716,103 +3044,29 @@
       </w:r>
     </w:p>
     <w:p>
-      <w:proofErr w:type="spellStart"/>
-      <w:r>
-        <w:t>prop_varex</w:t>
-      </w:r>
-      <w:proofErr w:type="spellEnd"/>
-      <w:r>
-        <w:t xml:space="preserve"> &lt;- </w:t>
-      </w:r>
-      <w:proofErr w:type="spellStart"/>
-      <w:r>
-        <w:t>pr_var</w:t>
-      </w:r>
-      <w:proofErr w:type="spellEnd"/>
-      <w:r>
-        <w:t>/sum(</w:t>
-      </w:r>
-      <w:proofErr w:type="spellStart"/>
-      <w:r>
-        <w:t>pr_var</w:t>
-      </w:r>
-      <w:proofErr w:type="spellEnd"/>
-      <w:r>
-        <w:t>)</w:t>
-      </w:r>
-    </w:p>
-    <w:p>
-      <w:r>
-        <w:t>head(</w:t>
-      </w:r>
-      <w:proofErr w:type="spellStart"/>
-      <w:r>
-        <w:t>prop_varex</w:t>
-      </w:r>
-      <w:proofErr w:type="spellEnd"/>
-      <w:r>
-        <w:t>)</w:t>
-      </w:r>
-    </w:p>
-    <w:p/>
-    <w:p>
-      <w:r>
-        <w:t xml:space="preserve"># cumulative scree plot to understand </w:t>
-      </w:r>
-      <w:proofErr w:type="spellStart"/>
-      <w:r>
-        <w:t>teh</w:t>
-      </w:r>
-      <w:proofErr w:type="spellEnd"/>
-      <w:r>
-        <w:t xml:space="preserve"> impact of principle </w:t>
-      </w:r>
-      <w:proofErr w:type="spellStart"/>
-      <w:r>
-        <w:t>componenets</w:t>
-      </w:r>
-      <w:proofErr w:type="spellEnd"/>
-    </w:p>
-    <w:p>
-      <w:r>
-        <w:t>plot(</w:t>
-      </w:r>
-      <w:proofErr w:type="spellStart"/>
-      <w:r>
-        <w:t>cumsum</w:t>
-      </w:r>
-      <w:proofErr w:type="spellEnd"/>
-      <w:r>
-        <w:t>(</w:t>
-      </w:r>
-      <w:proofErr w:type="spellStart"/>
-      <w:r>
-        <w:t>prop_varex</w:t>
-      </w:r>
-      <w:proofErr w:type="spellEnd"/>
-      <w:r>
-        <w:t xml:space="preserve">), </w:t>
-      </w:r>
-      <w:proofErr w:type="spellStart"/>
-      <w:r>
-        <w:t>xlab</w:t>
-      </w:r>
-      <w:proofErr w:type="spellEnd"/>
-      <w:r>
-        <w:t xml:space="preserve"> = "Principal Component",</w:t>
-      </w:r>
-    </w:p>
-    <w:p>
-      <w:r>
-        <w:t xml:space="preserve">              </w:t>
-      </w:r>
-      <w:proofErr w:type="spellStart"/>
-      <w:r>
-        <w:t>ylab</w:t>
-      </w:r>
-      <w:proofErr w:type="spellEnd"/>
-      <w:r>
-        <w:t xml:space="preserve"> = "Cumulative Proportion of Variance Explained",</w:t>
+      <w:r>
+        <w:t>prop_varex &lt;- pr_var/sum(pr_var)</w:t>
+      </w:r>
+    </w:p>
+    <w:p>
+      <w:r>
+        <w:t>head(prop_varex)</w:t>
+      </w:r>
+    </w:p>
+    <w:p/>
+    <w:p>
+      <w:r>
+        <w:t># cumulative scree plot to understand teh impact of principle componenets</w:t>
+      </w:r>
+    </w:p>
+    <w:p>
+      <w:r>
+        <w:t>plot(cumsum(prop_varex), xlab = "Principal Component",</w:t>
+      </w:r>
+    </w:p>
+    <w:p>
+      <w:r>
+        <w:t xml:space="preserve">              ylab = "Cumulative Proportion of Variance Explained",</w:t>
       </w:r>
     </w:p>
     <w:p>
@@ -4829,43 +3083,17 @@
     </w:p>
     <w:p>
       <w:r>
-        <w:t xml:space="preserve">training3_data &lt;- </w:t>
-      </w:r>
-      <w:proofErr w:type="spellStart"/>
-      <w:proofErr w:type="gramStart"/>
-      <w:r>
-        <w:t>data.frame</w:t>
-      </w:r>
-      <w:proofErr w:type="spellEnd"/>
-      <w:proofErr w:type="gramEnd"/>
-      <w:r>
-        <w:t>(cuisine = training3$cuisine,prin_comp$x)</w:t>
-      </w:r>
-    </w:p>
-    <w:p>
-      <w:r>
-        <w:t xml:space="preserve"># Using only the 250 principle </w:t>
-      </w:r>
-      <w:proofErr w:type="spellStart"/>
-      <w:r>
-        <w:t>componenets</w:t>
-      </w:r>
-      <w:proofErr w:type="spellEnd"/>
-      <w:r>
-        <w:t>.</w:t>
-      </w:r>
-    </w:p>
-    <w:p>
-      <w:r>
-        <w:t>training3_data &lt;- training3_</w:t>
-      </w:r>
-      <w:proofErr w:type="gramStart"/>
-      <w:r>
-        <w:t>data[</w:t>
-      </w:r>
-      <w:proofErr w:type="gramEnd"/>
-      <w:r>
-        <w:t>, 1:1000]</w:t>
+        <w:t>training3_data &lt;- data.frame(cuisine = training3$cuisine,prin_comp$x)</w:t>
+      </w:r>
+    </w:p>
+    <w:p>
+      <w:r>
+        <w:t># Using only the 250 principle componenets.</w:t>
+      </w:r>
+    </w:p>
+    <w:p>
+      <w:r>
+        <w:t>training3_data &lt;- training3_data[, 1:1000]</w:t>
       </w:r>
     </w:p>
     <w:p/>
@@ -4881,58 +3109,22 @@
     </w:p>
     <w:p>
       <w:r>
-        <w:t>library(</w:t>
-      </w:r>
-      <w:proofErr w:type="spellStart"/>
-      <w:r>
-        <w:t>rpart</w:t>
-      </w:r>
-      <w:proofErr w:type="spellEnd"/>
-      <w:r>
-        <w:t>)</w:t>
-      </w:r>
-    </w:p>
-    <w:p>
-      <w:r>
-        <w:t>library(</w:t>
-      </w:r>
-      <w:proofErr w:type="spellStart"/>
-      <w:proofErr w:type="gramStart"/>
-      <w:r>
-        <w:t>rpart.plot</w:t>
-      </w:r>
-      <w:proofErr w:type="spellEnd"/>
-      <w:proofErr w:type="gramEnd"/>
-      <w:r>
-        <w:t>)</w:t>
-      </w:r>
-    </w:p>
-    <w:p>
-      <w:r>
-        <w:t xml:space="preserve">cartModelFit3 &lt;- </w:t>
-      </w:r>
-      <w:proofErr w:type="spellStart"/>
-      <w:proofErr w:type="gramStart"/>
-      <w:r>
-        <w:t>rpart</w:t>
-      </w:r>
-      <w:proofErr w:type="spellEnd"/>
-      <w:r>
-        <w:t>(</w:t>
-      </w:r>
-      <w:proofErr w:type="gramEnd"/>
-      <w:r>
-        <w:t>cuisine ~ ., data = training3_data, method = "class")</w:t>
-      </w:r>
-    </w:p>
-    <w:p>
-      <w:proofErr w:type="spellStart"/>
-      <w:r>
-        <w:t>prp</w:t>
-      </w:r>
-      <w:proofErr w:type="spellEnd"/>
-      <w:r>
-        <w:t>(cartModelFit3)</w:t>
+        <w:t>library(rpart)</w:t>
+      </w:r>
+    </w:p>
+    <w:p>
+      <w:r>
+        <w:t>library(rpart.plot)</w:t>
+      </w:r>
+    </w:p>
+    <w:p>
+      <w:r>
+        <w:t>cartModelFit3 &lt;- rpart(cuisine ~ ., data = training3_data, method = "class")</w:t>
+      </w:r>
+    </w:p>
+    <w:p>
+      <w:r>
+        <w:t>prp(cartModelFit3)</w:t>
       </w:r>
     </w:p>
     <w:p/>
@@ -4943,66 +3135,24 @@
     </w:p>
     <w:p>
       <w:r>
-        <w:t xml:space="preserve">testing3_data &lt;- </w:t>
-      </w:r>
-      <w:proofErr w:type="gramStart"/>
-      <w:r>
-        <w:t>predict(</w:t>
-      </w:r>
-      <w:proofErr w:type="spellStart"/>
-      <w:proofErr w:type="gramEnd"/>
-      <w:r>
-        <w:t>prin_comp,newdata</w:t>
-      </w:r>
-      <w:proofErr w:type="spellEnd"/>
-      <w:r>
-        <w:t xml:space="preserve"> = testing3)</w:t>
-      </w:r>
-    </w:p>
-    <w:p>
-      <w:r>
-        <w:t xml:space="preserve">testing3_data &lt;- </w:t>
-      </w:r>
-      <w:proofErr w:type="spellStart"/>
-      <w:r>
-        <w:t>as.</w:t>
-      </w:r>
-      <w:proofErr w:type="gramStart"/>
-      <w:r>
-        <w:t>data.frame</w:t>
-      </w:r>
-      <w:proofErr w:type="spellEnd"/>
-      <w:proofErr w:type="gramEnd"/>
-      <w:r>
-        <w:t>(testing3_data)</w:t>
+        <w:t>testing3_data &lt;- predict(prin_comp,newdata = testing3)</w:t>
+      </w:r>
+    </w:p>
+    <w:p>
+      <w:r>
+        <w:t>testing3_data &lt;- as.data.frame(testing3_data)</w:t>
       </w:r>
     </w:p>
     <w:p/>
     <w:p>
       <w:r>
         <w:lastRenderedPageBreak/>
-        <w:t xml:space="preserve"># Using only the first 250 principle </w:t>
-      </w:r>
-      <w:proofErr w:type="spellStart"/>
-      <w:r>
-        <w:t>componenets</w:t>
-      </w:r>
-      <w:proofErr w:type="spellEnd"/>
-      <w:r>
-        <w:t>.</w:t>
-      </w:r>
-    </w:p>
-    <w:p>
-      <w:r>
-        <w:t>testing3_data &lt;- testing3_</w:t>
-      </w:r>
-      <w:proofErr w:type="gramStart"/>
-      <w:r>
-        <w:t>data[</w:t>
-      </w:r>
-      <w:proofErr w:type="gramEnd"/>
-      <w:r>
-        <w:t>,1:1000]</w:t>
+        <w:t># Using only the first 250 principle componenets.</w:t>
+      </w:r>
+    </w:p>
+    <w:p>
+      <w:r>
+        <w:t>testing3_data &lt;- testing3_data[,1:1000]</w:t>
       </w:r>
     </w:p>
     <w:p/>
@@ -5014,44 +3164,12 @@
     </w:p>
     <w:p>
       <w:r>
-        <w:t xml:space="preserve">cartPredict3 &lt;- </w:t>
-      </w:r>
-      <w:proofErr w:type="gramStart"/>
-      <w:r>
-        <w:t>predict(</w:t>
-      </w:r>
-      <w:proofErr w:type="gramEnd"/>
-      <w:r>
-        <w:t xml:space="preserve">cartModelFit3, </w:t>
-      </w:r>
-      <w:proofErr w:type="spellStart"/>
-      <w:r>
-        <w:t>newdata</w:t>
-      </w:r>
-      <w:proofErr w:type="spellEnd"/>
-      <w:r>
-        <w:t xml:space="preserve"> = testing3_data,type = "class")</w:t>
-      </w:r>
-    </w:p>
-    <w:p>
-      <w:r>
-        <w:t xml:space="preserve">cartCM3 &lt;- </w:t>
-      </w:r>
-      <w:proofErr w:type="spellStart"/>
-      <w:r>
-        <w:t>confusionMatrix</w:t>
-      </w:r>
-      <w:proofErr w:type="spellEnd"/>
-      <w:r>
-        <w:t>(cartPredict</w:t>
-      </w:r>
-      <w:proofErr w:type="gramStart"/>
-      <w:r>
-        <w:t>3,testing</w:t>
-      </w:r>
-      <w:proofErr w:type="gramEnd"/>
-      <w:r>
-        <w:t>3$cuisine)</w:t>
+        <w:t>cartPredict3 &lt;- predict(cartModelFit3, newdata = testing3_data,type = "class")</w:t>
+      </w:r>
+    </w:p>
+    <w:p>
+      <w:r>
+        <w:t>cartCM3 &lt;- confusionMatrix(cartPredict3,testing3$cuisine)</w:t>
       </w:r>
     </w:p>
     <w:p>
@@ -5138,7 +3256,7 @@
           <w:rPr>
             <w:noProof/>
           </w:rPr>
-          <w:t>2</w:t>
+          <w:t>7</w:t>
         </w:r>
         <w:r>
           <w:rPr>
@@ -6517,6 +4635,7 @@
   <w:style w:type="character" w:default="1" w:styleId="DefaultParagraphFont">
     <w:name w:val="Default Paragraph Font"/>
     <w:uiPriority w:val="1"/>
+    <w:semiHidden/>
     <w:unhideWhenUsed/>
   </w:style>
   <w:style w:type="table" w:default="1" w:styleId="TableNormal">
@@ -7341,7 +5460,7 @@
 </file>
 
 <file path=customXml/itemProps2.xml><?xml version="1.0" encoding="utf-8"?>
-<ds:datastoreItem xmlns:ds="http://schemas.openxmlformats.org/officeDocument/2006/customXml" ds:itemID="{AD107CDD-78D5-42E2-AF30-79E0079EE515}">
+<ds:datastoreItem xmlns:ds="http://schemas.openxmlformats.org/officeDocument/2006/customXml" ds:itemID="{5E437C3E-0A93-4DEA-B382-812C602B4A76}">
   <ds:schemaRefs>
     <ds:schemaRef ds:uri="http://schemas.openxmlformats.org/officeDocument/2006/bibliography"/>
   </ds:schemaRefs>
